--- a/Final/20200336-NguyenThanhLam.docx
+++ b/Final/20200336-NguyenThanhLam.docx
@@ -9677,7 +9677,7 @@
           <w:noProof/>
         </w:rPr>
         <w:drawing>
-          <wp:inline distT="0" distB="0" distL="0" distR="0" wp14:anchorId="1244E247" wp14:editId="2CC16EAA">
+          <wp:inline distT="0" distB="0" distL="0" distR="0" wp14:anchorId="1244E247" wp14:editId="12C6EA8B">
             <wp:extent cx="5943600" cy="2984500"/>
             <wp:effectExtent l="0" t="0" r="0" b="0"/>
             <wp:docPr id="1681008575" name="Picture 10" descr="A screenshot of a computer&#10;&#10;Description automatically generated"/>
@@ -9745,7 +9745,7 @@
           <w:noProof/>
         </w:rPr>
         <w:drawing>
-          <wp:inline distT="0" distB="0" distL="0" distR="0" wp14:anchorId="3A851493" wp14:editId="47DE0DBA">
+          <wp:inline distT="0" distB="0" distL="0" distR="0" wp14:anchorId="3A851493" wp14:editId="49BA7FD5">
             <wp:extent cx="5943600" cy="5154295"/>
             <wp:effectExtent l="0" t="0" r="0" b="0"/>
             <wp:docPr id="1814672677" name="Picture 11" descr="A screenshot of a computer program&#10;&#10;Description automatically generated"/>
@@ -9882,7 +9882,7 @@
           <w:noProof/>
         </w:rPr>
         <w:drawing>
-          <wp:inline distT="0" distB="0" distL="0" distR="0" wp14:anchorId="2533283F" wp14:editId="4C2F2653">
+          <wp:inline distT="0" distB="0" distL="0" distR="0" wp14:anchorId="2533283F" wp14:editId="0DA9E4C8">
             <wp:extent cx="5943600" cy="4879975"/>
             <wp:effectExtent l="0" t="0" r="0" b="0"/>
             <wp:docPr id="1720719845" name="Picture 7" descr="A screenshot of a computer&#10;&#10;Description automatically generated"/>
@@ -10267,21 +10267,7 @@
           <w:b/>
           <w:bCs/>
         </w:rPr>
-        <w:t>i</w:t>
-      </w:r>
-      <w:r>
-        <w:rPr>
-          <w:b/>
-          <w:bCs/>
-        </w:rPr>
-        <w:t>mportService</w:t>
-      </w:r>
-      <w:r>
-        <w:rPr>
-          <w:b/>
-          <w:bCs/>
-        </w:rPr>
-        <w:t xml:space="preserve">, </w:t>
+        <w:t xml:space="preserve">importService, </w:t>
       </w:r>
       <w:r>
         <w:rPr>
@@ -14255,15 +14241,14 @@
       </w:pPr>
       <w:r>
         <w:rPr>
-          <w:sz w:val="28"/>
-          <w:szCs w:val="28"/>
+          <w:noProof/>
         </w:rPr>
         <w:lastRenderedPageBreak/>
         <w:drawing>
-          <wp:inline distT="0" distB="0" distL="0" distR="0" wp14:anchorId="3AF377F7" wp14:editId="294E0B02">
-            <wp:extent cx="6239481" cy="6824133"/>
-            <wp:effectExtent l="0" t="0" r="9525" b="0"/>
-            <wp:docPr id="280775222" name="Picture 1"/>
+          <wp:inline distT="0" distB="0" distL="0" distR="0" wp14:anchorId="3AC5B94D" wp14:editId="20F17983">
+            <wp:extent cx="5396865" cy="9253220"/>
+            <wp:effectExtent l="0" t="0" r="0" b="5080"/>
+            <wp:docPr id="340804031" name="Picture 1" descr="A diagram of a flowchart&#10;&#10;Description automatically generated"/>
             <wp:cNvGraphicFramePr>
               <a:graphicFrameLocks xmlns:a="http://schemas.openxmlformats.org/drawingml/2006/main" noChangeAspect="1"/>
             </wp:cNvGraphicFramePr>
@@ -14271,23 +14256,36 @@
               <a:graphicData uri="http://schemas.openxmlformats.org/drawingml/2006/picture">
                 <pic:pic xmlns:pic="http://schemas.openxmlformats.org/drawingml/2006/picture">
                   <pic:nvPicPr>
-                    <pic:cNvPr id="280775222" name=""/>
-                    <pic:cNvPicPr/>
+                    <pic:cNvPr id="340804031" name="Picture 1" descr="A diagram of a flowchart&#10;&#10;Description automatically generated"/>
+                    <pic:cNvPicPr>
+                      <a:picLocks noChangeAspect="1" noChangeArrowheads="1"/>
+                    </pic:cNvPicPr>
                   </pic:nvPicPr>
                   <pic:blipFill>
-                    <a:blip r:embed="rId31"/>
+                    <a:blip r:embed="rId31">
+                      <a:extLst>
+                        <a:ext uri="{28A0092B-C50C-407E-A947-70E740481C1C}">
+                          <a14:useLocalDpi xmlns:a14="http://schemas.microsoft.com/office/drawing/2010/main" val="0"/>
+                        </a:ext>
+                      </a:extLst>
+                    </a:blip>
+                    <a:srcRect/>
                     <a:stretch>
                       <a:fillRect/>
                     </a:stretch>
                   </pic:blipFill>
-                  <pic:spPr>
+                  <pic:spPr bwMode="auto">
                     <a:xfrm>
                       <a:off x="0" y="0"/>
-                      <a:ext cx="6247708" cy="6833131"/>
+                      <a:ext cx="5396865" cy="9253220"/>
                     </a:xfrm>
                     <a:prstGeom prst="rect">
                       <a:avLst/>
                     </a:prstGeom>
+                    <a:noFill/>
+                    <a:ln>
+                      <a:noFill/>
+                    </a:ln>
                   </pic:spPr>
                 </pic:pic>
               </a:graphicData>
@@ -14309,6 +14307,7 @@
           <w:sz w:val="28"/>
           <w:szCs w:val="28"/>
         </w:rPr>
+        <w:lastRenderedPageBreak/>
         <w:tab/>
       </w:r>
     </w:p>
@@ -14353,7 +14352,7 @@
     </w:p>
     <w:p>
       <w:pPr>
-        <w:pStyle w:val="Heading2"/>
+        <w:pStyle w:val="Heading3"/>
       </w:pPr>
       <w:r>
         <w:t>Thiết kế test case cho usecase: Nhập dữ liệu bằng file excel</w:t>
@@ -14361,10 +14360,9 @@
     </w:p>
     <w:p>
       <w:pPr>
-        <w:pStyle w:val="Heading3"/>
-      </w:pPr>
-      <w:r>
-        <w:lastRenderedPageBreak/>
+        <w:pStyle w:val="Heading4"/>
+      </w:pPr>
+      <w:r>
         <w:t>Test case ImportDataExcel_Success</w:t>
       </w:r>
     </w:p>
@@ -15403,6 +15401,7 @@
                 <w:sz w:val="28"/>
                 <w:szCs w:val="28"/>
               </w:rPr>
+              <w:lastRenderedPageBreak/>
               <w:t>Hệ thống nhập dữ liệu về lịch sử import và các thông tin về ca chấm công từ file vào trong database.</w:t>
             </w:r>
           </w:p>
@@ -15447,7 +15446,7 @@
     </w:p>
     <w:p>
       <w:pPr>
-        <w:pStyle w:val="Heading3"/>
+        <w:pStyle w:val="Heading4"/>
       </w:pPr>
       <w:r>
         <w:lastRenderedPageBreak/>
@@ -16357,7 +16356,7 @@
     </w:p>
     <w:p>
       <w:pPr>
-        <w:pStyle w:val="Heading3"/>
+        <w:pStyle w:val="Heading4"/>
       </w:pPr>
       <w:r>
         <w:lastRenderedPageBreak/>
@@ -18383,7 +18382,7 @@
       <w:lvlText w:val="%1.%2"/>
       <w:lvlJc w:val="left"/>
       <w:pPr>
-        <w:ind w:left="567" w:hanging="567"/>
+        <w:ind w:left="3807" w:hanging="567"/>
       </w:pPr>
       <w:rPr>
         <w:rFonts w:hint="default"/>

--- a/Final/20200336-NguyenThanhLam.docx
+++ b/Final/20200336-NguyenThanhLam.docx
@@ -199,13 +199,10 @@
               <w:jc w:val="left"/>
             </w:pPr>
             <w:r>
-              <w:t xml:space="preserve">PGS. </w:t>
-            </w:r>
-            <w:r>
               <w:t xml:space="preserve">TS. </w:t>
             </w:r>
             <w:r>
-              <w:t>Phạm Văn ABC</w:t>
+              <w:t>Trịnh Tuấn Đạt</w:t>
             </w:r>
           </w:p>
         </w:tc>
@@ -261,7 +258,7 @@
               <w:jc w:val="left"/>
             </w:pPr>
             <w:r>
-              <w:t>Abc abc abc abc abc abc abc abc abc</w:t>
+              <w:t>Công nghệ phần mềm</w:t>
             </w:r>
             <w:r>
               <w:t xml:space="preserve"> </w:t>
@@ -305,13 +302,7 @@
               <w:jc w:val="left"/>
             </w:pPr>
             <w:r>
-              <w:t>Abcb</w:t>
-            </w:r>
-            <w:r>
-              <w:t xml:space="preserve"> </w:t>
-            </w:r>
-            <w:r>
-              <w:t>dbdbd</w:t>
+              <w:t>Công nghệ thông tin và truyền thông</w:t>
             </w:r>
           </w:p>
           <w:p>
@@ -382,7 +373,13 @@
               <w:rPr>
                 <w:b/>
               </w:rPr>
-              <w:t>HÀ NỘI, 6/2018</w:t>
+              <w:t xml:space="preserve">HÀ NỘI, </w:t>
+            </w:r>
+            <w:r>
+              <w:rPr>
+                <w:b/>
+              </w:rPr>
+              <w:t>12/2023</w:t>
             </w:r>
           </w:p>
         </w:tc>
@@ -451,15 +448,15 @@
             <w:tabs>
               <w:tab w:val="right" w:leader="dot" w:pos="8494"/>
             </w:tabs>
-            <w:jc w:val="left"/>
             <w:rPr>
               <w:rFonts w:asciiTheme="minorHAnsi" w:eastAsiaTheme="minorEastAsia" w:hAnsiTheme="minorHAnsi" w:cstheme="minorBidi"/>
               <w:b w:val="0"/>
               <w:noProof/>
               <w:color w:val="auto"/>
+              <w:kern w:val="2"/>
               <w:sz w:val="22"/>
               <w:szCs w:val="22"/>
-              <w:lang w:val="vi-VN" w:eastAsia="vi-VN"/>
+              <w14:ligatures w14:val="standardContextual"/>
             </w:rPr>
           </w:pPr>
           <w:r>
@@ -480,13 +477,13 @@
             </w:rPr>
             <w:fldChar w:fldCharType="separate"/>
           </w:r>
-          <w:hyperlink w:anchor="_Toc21499666" w:history="1">
+          <w:hyperlink w:anchor="_Toc154529191" w:history="1">
             <w:r>
               <w:rPr>
                 <w:rStyle w:val="Hyperlink"/>
                 <w:noProof/>
               </w:rPr>
-              <w:t>CHƯƠNG 1. CÁC QUI ĐỊNH CHUNG</w:t>
+              <w:t>CHƯƠNG 1. PHÂN TÍCH YÊU CẦU (BÀI 2)</w:t>
             </w:r>
             <w:r>
               <w:rPr>
@@ -507,7 +504,7 @@
                 <w:noProof/>
                 <w:webHidden/>
               </w:rPr>
-              <w:instrText xml:space="preserve"> PAGEREF _Toc21499666 \h </w:instrText>
+              <w:instrText xml:space="preserve"> PAGEREF _Toc154529191 \h </w:instrText>
             </w:r>
             <w:r>
               <w:rPr>
@@ -545,17 +542,17 @@
               <w:tab w:val="left" w:pos="780"/>
               <w:tab w:val="right" w:leader="dot" w:pos="8494"/>
             </w:tabs>
-            <w:jc w:val="left"/>
             <w:rPr>
               <w:rFonts w:asciiTheme="minorHAnsi" w:eastAsiaTheme="minorEastAsia" w:hAnsiTheme="minorHAnsi" w:cstheme="minorBidi"/>
               <w:noProof/>
               <w:color w:val="auto"/>
+              <w:kern w:val="2"/>
               <w:sz w:val="22"/>
               <w:szCs w:val="22"/>
-              <w:lang w:val="vi-VN" w:eastAsia="vi-VN"/>
+              <w14:ligatures w14:val="standardContextual"/>
             </w:rPr>
           </w:pPr>
-          <w:hyperlink w:anchor="_Toc21499667" w:history="1">
+          <w:hyperlink w:anchor="_Toc154529192" w:history="1">
             <w:r>
               <w:rPr>
                 <w:rStyle w:val="Hyperlink"/>
@@ -568,9 +565,10 @@
                 <w:rFonts w:asciiTheme="minorHAnsi" w:eastAsiaTheme="minorEastAsia" w:hAnsiTheme="minorHAnsi" w:cstheme="minorBidi"/>
                 <w:noProof/>
                 <w:color w:val="auto"/>
+                <w:kern w:val="2"/>
                 <w:sz w:val="22"/>
                 <w:szCs w:val="22"/>
-                <w:lang w:val="vi-VN" w:eastAsia="vi-VN"/>
+                <w14:ligatures w14:val="standardContextual"/>
               </w:rPr>
               <w:tab/>
             </w:r>
@@ -579,7 +577,7 @@
                 <w:rStyle w:val="Hyperlink"/>
                 <w:noProof/>
               </w:rPr>
-              <w:t>Giới thiệu chung</w:t>
+              <w:t>Biểu đồ use case</w:t>
             </w:r>
             <w:r>
               <w:rPr>
@@ -600,7 +598,7 @@
                 <w:noProof/>
                 <w:webHidden/>
               </w:rPr>
-              <w:instrText xml:space="preserve"> PAGEREF _Toc21499667 \h </w:instrText>
+              <w:instrText xml:space="preserve"> PAGEREF _Toc154529192 \h </w:instrText>
             </w:r>
             <w:r>
               <w:rPr>
@@ -621,6 +619,306 @@
                 <w:webHidden/>
               </w:rPr>
               <w:t>1</w:t>
+            </w:r>
+            <w:r>
+              <w:rPr>
+                <w:noProof/>
+                <w:webHidden/>
+              </w:rPr>
+              <w:fldChar w:fldCharType="end"/>
+            </w:r>
+          </w:hyperlink>
+        </w:p>
+        <w:p>
+          <w:pPr>
+            <w:pStyle w:val="TOC3"/>
+            <w:tabs>
+              <w:tab w:val="left" w:pos="1760"/>
+              <w:tab w:val="right" w:leader="dot" w:pos="8494"/>
+            </w:tabs>
+            <w:rPr>
+              <w:rFonts w:asciiTheme="minorHAnsi" w:eastAsiaTheme="minorEastAsia" w:hAnsiTheme="minorHAnsi" w:cstheme="minorBidi"/>
+              <w:noProof/>
+              <w:color w:val="auto"/>
+              <w:kern w:val="2"/>
+              <w:sz w:val="22"/>
+              <w:szCs w:val="22"/>
+              <w14:ligatures w14:val="standardContextual"/>
+            </w:rPr>
+          </w:pPr>
+          <w:hyperlink w:anchor="_Toc154529193" w:history="1">
+            <w:r>
+              <w:rPr>
+                <w:rStyle w:val="Hyperlink"/>
+                <w:noProof/>
+                <w14:scene3d>
+                  <w14:camera w14:prst="orthographicFront"/>
+                  <w14:lightRig w14:rig="threePt" w14:dir="t">
+                    <w14:rot w14:lat="0" w14:lon="0" w14:rev="0"/>
+                  </w14:lightRig>
+                </w14:scene3d>
+              </w:rPr>
+              <w:t>1.1.1</w:t>
+            </w:r>
+            <w:r>
+              <w:rPr>
+                <w:rFonts w:asciiTheme="minorHAnsi" w:eastAsiaTheme="minorEastAsia" w:hAnsiTheme="minorHAnsi" w:cstheme="minorBidi"/>
+                <w:noProof/>
+                <w:color w:val="auto"/>
+                <w:kern w:val="2"/>
+                <w:sz w:val="22"/>
+                <w:szCs w:val="22"/>
+                <w14:ligatures w14:val="standardContextual"/>
+              </w:rPr>
+              <w:tab/>
+            </w:r>
+            <w:r>
+              <w:rPr>
+                <w:rStyle w:val="Hyperlink"/>
+                <w:noProof/>
+              </w:rPr>
+              <w:t>Biểu đồ use case tổng quan</w:t>
+            </w:r>
+            <w:r>
+              <w:rPr>
+                <w:noProof/>
+                <w:webHidden/>
+              </w:rPr>
+              <w:tab/>
+            </w:r>
+            <w:r>
+              <w:rPr>
+                <w:noProof/>
+                <w:webHidden/>
+              </w:rPr>
+              <w:fldChar w:fldCharType="begin"/>
+            </w:r>
+            <w:r>
+              <w:rPr>
+                <w:noProof/>
+                <w:webHidden/>
+              </w:rPr>
+              <w:instrText xml:space="preserve"> PAGEREF _Toc154529193 \h </w:instrText>
+            </w:r>
+            <w:r>
+              <w:rPr>
+                <w:noProof/>
+                <w:webHidden/>
+              </w:rPr>
+            </w:r>
+            <w:r>
+              <w:rPr>
+                <w:noProof/>
+                <w:webHidden/>
+              </w:rPr>
+              <w:fldChar w:fldCharType="separate"/>
+            </w:r>
+            <w:r>
+              <w:rPr>
+                <w:noProof/>
+                <w:webHidden/>
+              </w:rPr>
+              <w:t>1</w:t>
+            </w:r>
+            <w:r>
+              <w:rPr>
+                <w:noProof/>
+                <w:webHidden/>
+              </w:rPr>
+              <w:fldChar w:fldCharType="end"/>
+            </w:r>
+          </w:hyperlink>
+        </w:p>
+        <w:p>
+          <w:pPr>
+            <w:pStyle w:val="TOC3"/>
+            <w:tabs>
+              <w:tab w:val="left" w:pos="1760"/>
+              <w:tab w:val="right" w:leader="dot" w:pos="8494"/>
+            </w:tabs>
+            <w:rPr>
+              <w:rFonts w:asciiTheme="minorHAnsi" w:eastAsiaTheme="minorEastAsia" w:hAnsiTheme="minorHAnsi" w:cstheme="minorBidi"/>
+              <w:noProof/>
+              <w:color w:val="auto"/>
+              <w:kern w:val="2"/>
+              <w:sz w:val="22"/>
+              <w:szCs w:val="22"/>
+              <w14:ligatures w14:val="standardContextual"/>
+            </w:rPr>
+          </w:pPr>
+          <w:hyperlink w:anchor="_Toc154529194" w:history="1">
+            <w:r>
+              <w:rPr>
+                <w:rStyle w:val="Hyperlink"/>
+                <w:noProof/>
+                <w14:scene3d>
+                  <w14:camera w14:prst="orthographicFront"/>
+                  <w14:lightRig w14:rig="threePt" w14:dir="t">
+                    <w14:rot w14:lat="0" w14:lon="0" w14:rev="0"/>
+                  </w14:lightRig>
+                </w14:scene3d>
+              </w:rPr>
+              <w:t>1.1.2</w:t>
+            </w:r>
+            <w:r>
+              <w:rPr>
+                <w:rFonts w:asciiTheme="minorHAnsi" w:eastAsiaTheme="minorEastAsia" w:hAnsiTheme="minorHAnsi" w:cstheme="minorBidi"/>
+                <w:noProof/>
+                <w:color w:val="auto"/>
+                <w:kern w:val="2"/>
+                <w:sz w:val="22"/>
+                <w:szCs w:val="22"/>
+                <w14:ligatures w14:val="standardContextual"/>
+              </w:rPr>
+              <w:tab/>
+            </w:r>
+            <w:r>
+              <w:rPr>
+                <w:rStyle w:val="Hyperlink"/>
+                <w:noProof/>
+              </w:rPr>
+              <w:t>Biểu đồ use case phân rã “Xem thông tin chấm công”</w:t>
+            </w:r>
+            <w:r>
+              <w:rPr>
+                <w:noProof/>
+                <w:webHidden/>
+              </w:rPr>
+              <w:tab/>
+            </w:r>
+            <w:r>
+              <w:rPr>
+                <w:noProof/>
+                <w:webHidden/>
+              </w:rPr>
+              <w:fldChar w:fldCharType="begin"/>
+            </w:r>
+            <w:r>
+              <w:rPr>
+                <w:noProof/>
+                <w:webHidden/>
+              </w:rPr>
+              <w:instrText xml:space="preserve"> PAGEREF _Toc154529194 \h </w:instrText>
+            </w:r>
+            <w:r>
+              <w:rPr>
+                <w:noProof/>
+                <w:webHidden/>
+              </w:rPr>
+            </w:r>
+            <w:r>
+              <w:rPr>
+                <w:noProof/>
+                <w:webHidden/>
+              </w:rPr>
+              <w:fldChar w:fldCharType="separate"/>
+            </w:r>
+            <w:r>
+              <w:rPr>
+                <w:noProof/>
+                <w:webHidden/>
+              </w:rPr>
+              <w:t>3</w:t>
+            </w:r>
+            <w:r>
+              <w:rPr>
+                <w:noProof/>
+                <w:webHidden/>
+              </w:rPr>
+              <w:fldChar w:fldCharType="end"/>
+            </w:r>
+          </w:hyperlink>
+        </w:p>
+        <w:p>
+          <w:pPr>
+            <w:pStyle w:val="TOC3"/>
+            <w:tabs>
+              <w:tab w:val="left" w:pos="1760"/>
+              <w:tab w:val="right" w:leader="dot" w:pos="8494"/>
+            </w:tabs>
+            <w:rPr>
+              <w:rFonts w:asciiTheme="minorHAnsi" w:eastAsiaTheme="minorEastAsia" w:hAnsiTheme="minorHAnsi" w:cstheme="minorBidi"/>
+              <w:noProof/>
+              <w:color w:val="auto"/>
+              <w:kern w:val="2"/>
+              <w:sz w:val="22"/>
+              <w:szCs w:val="22"/>
+              <w14:ligatures w14:val="standardContextual"/>
+            </w:rPr>
+          </w:pPr>
+          <w:hyperlink w:anchor="_Toc154529195" w:history="1">
+            <w:r>
+              <w:rPr>
+                <w:rStyle w:val="Hyperlink"/>
+                <w:noProof/>
+                <w14:scene3d>
+                  <w14:camera w14:prst="orthographicFront"/>
+                  <w14:lightRig w14:rig="threePt" w14:dir="t">
+                    <w14:rot w14:lat="0" w14:lon="0" w14:rev="0"/>
+                  </w14:lightRig>
+                </w14:scene3d>
+              </w:rPr>
+              <w:t>1.1.3</w:t>
+            </w:r>
+            <w:r>
+              <w:rPr>
+                <w:rFonts w:asciiTheme="minorHAnsi" w:eastAsiaTheme="minorEastAsia" w:hAnsiTheme="minorHAnsi" w:cstheme="minorBidi"/>
+                <w:noProof/>
+                <w:color w:val="auto"/>
+                <w:kern w:val="2"/>
+                <w:sz w:val="22"/>
+                <w:szCs w:val="22"/>
+                <w14:ligatures w14:val="standardContextual"/>
+              </w:rPr>
+              <w:tab/>
+            </w:r>
+            <w:r>
+              <w:rPr>
+                <w:rStyle w:val="Hyperlink"/>
+                <w:noProof/>
+              </w:rPr>
+              <w:t>Chỉnh sửa thông tin chấm công</w:t>
+            </w:r>
+            <w:r>
+              <w:rPr>
+                <w:noProof/>
+                <w:webHidden/>
+              </w:rPr>
+              <w:tab/>
+            </w:r>
+            <w:r>
+              <w:rPr>
+                <w:noProof/>
+                <w:webHidden/>
+              </w:rPr>
+              <w:fldChar w:fldCharType="begin"/>
+            </w:r>
+            <w:r>
+              <w:rPr>
+                <w:noProof/>
+                <w:webHidden/>
+              </w:rPr>
+              <w:instrText xml:space="preserve"> PAGEREF _Toc154529195 \h </w:instrText>
+            </w:r>
+            <w:r>
+              <w:rPr>
+                <w:noProof/>
+                <w:webHidden/>
+              </w:rPr>
+            </w:r>
+            <w:r>
+              <w:rPr>
+                <w:noProof/>
+                <w:webHidden/>
+              </w:rPr>
+              <w:fldChar w:fldCharType="separate"/>
+            </w:r>
+            <w:r>
+              <w:rPr>
+                <w:noProof/>
+                <w:webHidden/>
+              </w:rPr>
+              <w:t>4</w:t>
             </w:r>
             <w:r>
               <w:rPr>
@@ -638,17 +936,17 @@
               <w:tab w:val="left" w:pos="780"/>
               <w:tab w:val="right" w:leader="dot" w:pos="8494"/>
             </w:tabs>
-            <w:jc w:val="left"/>
             <w:rPr>
               <w:rFonts w:asciiTheme="minorHAnsi" w:eastAsiaTheme="minorEastAsia" w:hAnsiTheme="minorHAnsi" w:cstheme="minorBidi"/>
               <w:noProof/>
               <w:color w:val="auto"/>
+              <w:kern w:val="2"/>
               <w:sz w:val="22"/>
               <w:szCs w:val="22"/>
-              <w:lang w:val="vi-VN" w:eastAsia="vi-VN"/>
+              <w14:ligatures w14:val="standardContextual"/>
             </w:rPr>
           </w:pPr>
-          <w:hyperlink w:anchor="_Toc21499668" w:history="1">
+          <w:hyperlink w:anchor="_Toc154529196" w:history="1">
             <w:r>
               <w:rPr>
                 <w:rStyle w:val="Hyperlink"/>
@@ -661,9 +959,10 @@
                 <w:rFonts w:asciiTheme="minorHAnsi" w:eastAsiaTheme="minorEastAsia" w:hAnsiTheme="minorHAnsi" w:cstheme="minorBidi"/>
                 <w:noProof/>
                 <w:color w:val="auto"/>
+                <w:kern w:val="2"/>
                 <w:sz w:val="22"/>
                 <w:szCs w:val="22"/>
-                <w:lang w:val="vi-VN" w:eastAsia="vi-VN"/>
+                <w14:ligatures w14:val="standardContextual"/>
               </w:rPr>
               <w:tab/>
             </w:r>
@@ -672,7 +971,7 @@
                 <w:rStyle w:val="Hyperlink"/>
                 <w:noProof/>
               </w:rPr>
-              <w:t>Sử dụng các định dạng văn bản theo qui định</w:t>
+              <w:t>Đặc tả Use case</w:t>
             </w:r>
             <w:r>
               <w:rPr>
@@ -693,7 +992,7 @@
                 <w:noProof/>
                 <w:webHidden/>
               </w:rPr>
-              <w:instrText xml:space="preserve"> PAGEREF _Toc21499668 \h </w:instrText>
+              <w:instrText xml:space="preserve"> PAGEREF _Toc154529196 \h </w:instrText>
             </w:r>
             <w:r>
               <w:rPr>
@@ -713,7 +1012,7 @@
                 <w:noProof/>
                 <w:webHidden/>
               </w:rPr>
-              <w:t>1</w:t>
+              <w:t>5</w:t>
             </w:r>
             <w:r>
               <w:rPr>
@@ -731,17 +1030,17 @@
               <w:tab w:val="left" w:pos="1760"/>
               <w:tab w:val="right" w:leader="dot" w:pos="8494"/>
             </w:tabs>
-            <w:jc w:val="left"/>
             <w:rPr>
               <w:rFonts w:asciiTheme="minorHAnsi" w:eastAsiaTheme="minorEastAsia" w:hAnsiTheme="minorHAnsi" w:cstheme="minorBidi"/>
               <w:noProof/>
               <w:color w:val="auto"/>
+              <w:kern w:val="2"/>
               <w:sz w:val="22"/>
               <w:szCs w:val="22"/>
-              <w:lang w:val="vi-VN" w:eastAsia="vi-VN"/>
+              <w14:ligatures w14:val="standardContextual"/>
             </w:rPr>
           </w:pPr>
-          <w:hyperlink w:anchor="_Toc21499669" w:history="1">
+          <w:hyperlink w:anchor="_Toc154529197" w:history="1">
             <w:r>
               <w:rPr>
                 <w:rStyle w:val="Hyperlink"/>
@@ -760,9 +1059,10 @@
                 <w:rFonts w:asciiTheme="minorHAnsi" w:eastAsiaTheme="minorEastAsia" w:hAnsiTheme="minorHAnsi" w:cstheme="minorBidi"/>
                 <w:noProof/>
                 <w:color w:val="auto"/>
+                <w:kern w:val="2"/>
                 <w:sz w:val="22"/>
                 <w:szCs w:val="22"/>
-                <w:lang w:val="vi-VN" w:eastAsia="vi-VN"/>
+                <w14:ligatures w14:val="standardContextual"/>
               </w:rPr>
               <w:tab/>
             </w:r>
@@ -771,7 +1071,7 @@
                 <w:rStyle w:val="Hyperlink"/>
                 <w:noProof/>
               </w:rPr>
-              <w:t>Qui định về căn lề văn bản</w:t>
+              <w:t>Use case “Nhập dữ liệu chấm công bằng file excel”</w:t>
             </w:r>
             <w:r>
               <w:rPr>
@@ -792,7 +1092,7 @@
                 <w:noProof/>
                 <w:webHidden/>
               </w:rPr>
-              <w:instrText xml:space="preserve"> PAGEREF _Toc21499669 \h </w:instrText>
+              <w:instrText xml:space="preserve"> PAGEREF _Toc154529197 \h </w:instrText>
             </w:r>
             <w:r>
               <w:rPr>
@@ -812,7 +1112,7 @@
                 <w:noProof/>
                 <w:webHidden/>
               </w:rPr>
-              <w:t>1</w:t>
+              <w:t>5</w:t>
             </w:r>
             <w:r>
               <w:rPr>
@@ -830,17 +1130,17 @@
               <w:tab w:val="left" w:pos="1760"/>
               <w:tab w:val="right" w:leader="dot" w:pos="8494"/>
             </w:tabs>
-            <w:jc w:val="left"/>
             <w:rPr>
               <w:rFonts w:asciiTheme="minorHAnsi" w:eastAsiaTheme="minorEastAsia" w:hAnsiTheme="minorHAnsi" w:cstheme="minorBidi"/>
               <w:noProof/>
               <w:color w:val="auto"/>
+              <w:kern w:val="2"/>
               <w:sz w:val="22"/>
               <w:szCs w:val="22"/>
-              <w:lang w:val="vi-VN" w:eastAsia="vi-VN"/>
+              <w14:ligatures w14:val="standardContextual"/>
             </w:rPr>
           </w:pPr>
-          <w:hyperlink w:anchor="_Toc21499670" w:history="1">
+          <w:hyperlink w:anchor="_Toc154529198" w:history="1">
             <w:r>
               <w:rPr>
                 <w:rStyle w:val="Hyperlink"/>
@@ -852,16 +1152,17 @@
                   </w14:lightRig>
                 </w14:scene3d>
               </w:rPr>
-              <w:t>1.2.1</w:t>
+              <w:t>1.2.2</w:t>
             </w:r>
             <w:r>
               <w:rPr>
                 <w:rFonts w:asciiTheme="minorHAnsi" w:eastAsiaTheme="minorEastAsia" w:hAnsiTheme="minorHAnsi" w:cstheme="minorBidi"/>
                 <w:noProof/>
                 <w:color w:val="auto"/>
+                <w:kern w:val="2"/>
                 <w:sz w:val="22"/>
                 <w:szCs w:val="22"/>
-                <w:lang w:val="vi-VN" w:eastAsia="vi-VN"/>
+                <w14:ligatures w14:val="standardContextual"/>
               </w:rPr>
               <w:tab/>
             </w:r>
@@ -870,7 +1171,7 @@
                 <w:rStyle w:val="Hyperlink"/>
                 <w:noProof/>
               </w:rPr>
-              <w:t>Tạo lề cho văn bản in 2 mặt</w:t>
+              <w:t>Biểu đồ hoạt động cho luồng nhập dữ liệu thành công:</w:t>
             </w:r>
             <w:r>
               <w:rPr>
@@ -891,7 +1192,7 @@
                 <w:noProof/>
                 <w:webHidden/>
               </w:rPr>
-              <w:instrText xml:space="preserve"> PAGEREF _Toc21499670 \h </w:instrText>
+              <w:instrText xml:space="preserve"> PAGEREF _Toc154529198 \h </w:instrText>
             </w:r>
             <w:r>
               <w:rPr>
@@ -911,7 +1212,641 @@
                 <w:noProof/>
                 <w:webHidden/>
               </w:rPr>
-              <w:t>3</w:t>
+              <w:t>7</w:t>
+            </w:r>
+            <w:r>
+              <w:rPr>
+                <w:noProof/>
+                <w:webHidden/>
+              </w:rPr>
+              <w:fldChar w:fldCharType="end"/>
+            </w:r>
+          </w:hyperlink>
+        </w:p>
+        <w:p>
+          <w:pPr>
+            <w:pStyle w:val="TOC1"/>
+            <w:tabs>
+              <w:tab w:val="right" w:leader="dot" w:pos="8494"/>
+            </w:tabs>
+            <w:rPr>
+              <w:rFonts w:asciiTheme="minorHAnsi" w:eastAsiaTheme="minorEastAsia" w:hAnsiTheme="minorHAnsi" w:cstheme="minorBidi"/>
+              <w:b w:val="0"/>
+              <w:noProof/>
+              <w:color w:val="auto"/>
+              <w:kern w:val="2"/>
+              <w:sz w:val="22"/>
+              <w:szCs w:val="22"/>
+              <w14:ligatures w14:val="standardContextual"/>
+            </w:rPr>
+          </w:pPr>
+          <w:hyperlink w:anchor="_Toc154529199" w:history="1">
+            <w:r>
+              <w:rPr>
+                <w:rStyle w:val="Hyperlink"/>
+                <w:noProof/>
+              </w:rPr>
+              <w:t xml:space="preserve">CHƯƠNG 2. THIẾT KẾ </w:t>
+            </w:r>
+            <w:r>
+              <w:rPr>
+                <w:rStyle w:val="Hyperlink"/>
+                <w:noProof/>
+              </w:rPr>
+              <w:t>USECASE</w:t>
+            </w:r>
+            <w:r>
+              <w:rPr>
+                <w:rStyle w:val="Hyperlink"/>
+                <w:noProof/>
+              </w:rPr>
+              <w:t xml:space="preserve"> (BÀI 3)</w:t>
+            </w:r>
+            <w:r>
+              <w:rPr>
+                <w:noProof/>
+                <w:webHidden/>
+              </w:rPr>
+              <w:tab/>
+            </w:r>
+            <w:r>
+              <w:rPr>
+                <w:noProof/>
+                <w:webHidden/>
+              </w:rPr>
+              <w:fldChar w:fldCharType="begin"/>
+            </w:r>
+            <w:r>
+              <w:rPr>
+                <w:noProof/>
+                <w:webHidden/>
+              </w:rPr>
+              <w:instrText xml:space="preserve"> PAGEREF _Toc154529199 \h </w:instrText>
+            </w:r>
+            <w:r>
+              <w:rPr>
+                <w:noProof/>
+                <w:webHidden/>
+              </w:rPr>
+            </w:r>
+            <w:r>
+              <w:rPr>
+                <w:noProof/>
+                <w:webHidden/>
+              </w:rPr>
+              <w:fldChar w:fldCharType="separate"/>
+            </w:r>
+            <w:r>
+              <w:rPr>
+                <w:noProof/>
+                <w:webHidden/>
+              </w:rPr>
+              <w:t>8</w:t>
+            </w:r>
+            <w:r>
+              <w:rPr>
+                <w:noProof/>
+                <w:webHidden/>
+              </w:rPr>
+              <w:fldChar w:fldCharType="end"/>
+            </w:r>
+          </w:hyperlink>
+        </w:p>
+        <w:p>
+          <w:pPr>
+            <w:pStyle w:val="TOC2"/>
+            <w:tabs>
+              <w:tab w:val="left" w:pos="780"/>
+              <w:tab w:val="right" w:leader="dot" w:pos="8494"/>
+            </w:tabs>
+            <w:rPr>
+              <w:rFonts w:asciiTheme="minorHAnsi" w:eastAsiaTheme="minorEastAsia" w:hAnsiTheme="minorHAnsi" w:cstheme="minorBidi"/>
+              <w:noProof/>
+              <w:color w:val="auto"/>
+              <w:kern w:val="2"/>
+              <w:sz w:val="22"/>
+              <w:szCs w:val="22"/>
+              <w14:ligatures w14:val="standardContextual"/>
+            </w:rPr>
+          </w:pPr>
+          <w:hyperlink w:anchor="_Toc154529200" w:history="1">
+            <w:r>
+              <w:rPr>
+                <w:rStyle w:val="Hyperlink"/>
+                <w:noProof/>
+              </w:rPr>
+              <w:t>2.1</w:t>
+            </w:r>
+            <w:r>
+              <w:rPr>
+                <w:rFonts w:asciiTheme="minorHAnsi" w:eastAsiaTheme="minorEastAsia" w:hAnsiTheme="minorHAnsi" w:cstheme="minorBidi"/>
+                <w:noProof/>
+                <w:color w:val="auto"/>
+                <w:kern w:val="2"/>
+                <w:sz w:val="22"/>
+                <w:szCs w:val="22"/>
+                <w14:ligatures w14:val="standardContextual"/>
+              </w:rPr>
+              <w:tab/>
+            </w:r>
+            <w:r>
+              <w:rPr>
+                <w:rStyle w:val="Hyperlink"/>
+                <w:noProof/>
+              </w:rPr>
+              <w:t>Biểu đồ trình tự mức phân tích:</w:t>
+            </w:r>
+            <w:r>
+              <w:rPr>
+                <w:noProof/>
+                <w:webHidden/>
+              </w:rPr>
+              <w:tab/>
+            </w:r>
+            <w:r>
+              <w:rPr>
+                <w:noProof/>
+                <w:webHidden/>
+              </w:rPr>
+              <w:fldChar w:fldCharType="begin"/>
+            </w:r>
+            <w:r>
+              <w:rPr>
+                <w:noProof/>
+                <w:webHidden/>
+              </w:rPr>
+              <w:instrText xml:space="preserve"> PAGEREF _Toc154529200 \h </w:instrText>
+            </w:r>
+            <w:r>
+              <w:rPr>
+                <w:noProof/>
+                <w:webHidden/>
+              </w:rPr>
+            </w:r>
+            <w:r>
+              <w:rPr>
+                <w:noProof/>
+                <w:webHidden/>
+              </w:rPr>
+              <w:fldChar w:fldCharType="separate"/>
+            </w:r>
+            <w:r>
+              <w:rPr>
+                <w:noProof/>
+                <w:webHidden/>
+              </w:rPr>
+              <w:t>8</w:t>
+            </w:r>
+            <w:r>
+              <w:rPr>
+                <w:noProof/>
+                <w:webHidden/>
+              </w:rPr>
+              <w:fldChar w:fldCharType="end"/>
+            </w:r>
+          </w:hyperlink>
+        </w:p>
+        <w:p>
+          <w:pPr>
+            <w:pStyle w:val="TOC2"/>
+            <w:tabs>
+              <w:tab w:val="left" w:pos="780"/>
+              <w:tab w:val="right" w:leader="dot" w:pos="8494"/>
+            </w:tabs>
+            <w:rPr>
+              <w:rFonts w:asciiTheme="minorHAnsi" w:eastAsiaTheme="minorEastAsia" w:hAnsiTheme="minorHAnsi" w:cstheme="minorBidi"/>
+              <w:noProof/>
+              <w:color w:val="auto"/>
+              <w:kern w:val="2"/>
+              <w:sz w:val="22"/>
+              <w:szCs w:val="22"/>
+              <w14:ligatures w14:val="standardContextual"/>
+            </w:rPr>
+          </w:pPr>
+          <w:hyperlink w:anchor="_Toc154529201" w:history="1">
+            <w:r>
+              <w:rPr>
+                <w:rStyle w:val="Hyperlink"/>
+                <w:noProof/>
+              </w:rPr>
+              <w:t>2.2</w:t>
+            </w:r>
+            <w:r>
+              <w:rPr>
+                <w:rFonts w:asciiTheme="minorHAnsi" w:eastAsiaTheme="minorEastAsia" w:hAnsiTheme="minorHAnsi" w:cstheme="minorBidi"/>
+                <w:noProof/>
+                <w:color w:val="auto"/>
+                <w:kern w:val="2"/>
+                <w:sz w:val="22"/>
+                <w:szCs w:val="22"/>
+                <w14:ligatures w14:val="standardContextual"/>
+              </w:rPr>
+              <w:tab/>
+            </w:r>
+            <w:r>
+              <w:rPr>
+                <w:rStyle w:val="Hyperlink"/>
+                <w:noProof/>
+              </w:rPr>
+              <w:t>Biểu đồ giao tiếp mức phân tích:</w:t>
+            </w:r>
+            <w:r>
+              <w:rPr>
+                <w:noProof/>
+                <w:webHidden/>
+              </w:rPr>
+              <w:tab/>
+            </w:r>
+            <w:r>
+              <w:rPr>
+                <w:noProof/>
+                <w:webHidden/>
+              </w:rPr>
+              <w:fldChar w:fldCharType="begin"/>
+            </w:r>
+            <w:r>
+              <w:rPr>
+                <w:noProof/>
+                <w:webHidden/>
+              </w:rPr>
+              <w:instrText xml:space="preserve"> PAGEREF _Toc154529201 \h </w:instrText>
+            </w:r>
+            <w:r>
+              <w:rPr>
+                <w:noProof/>
+                <w:webHidden/>
+              </w:rPr>
+            </w:r>
+            <w:r>
+              <w:rPr>
+                <w:noProof/>
+                <w:webHidden/>
+              </w:rPr>
+              <w:fldChar w:fldCharType="separate"/>
+            </w:r>
+            <w:r>
+              <w:rPr>
+                <w:noProof/>
+                <w:webHidden/>
+              </w:rPr>
+              <w:t>8</w:t>
+            </w:r>
+            <w:r>
+              <w:rPr>
+                <w:noProof/>
+                <w:webHidden/>
+              </w:rPr>
+              <w:fldChar w:fldCharType="end"/>
+            </w:r>
+          </w:hyperlink>
+        </w:p>
+        <w:p>
+          <w:pPr>
+            <w:pStyle w:val="TOC2"/>
+            <w:tabs>
+              <w:tab w:val="left" w:pos="780"/>
+              <w:tab w:val="right" w:leader="dot" w:pos="8494"/>
+            </w:tabs>
+            <w:rPr>
+              <w:rFonts w:asciiTheme="minorHAnsi" w:eastAsiaTheme="minorEastAsia" w:hAnsiTheme="minorHAnsi" w:cstheme="minorBidi"/>
+              <w:noProof/>
+              <w:color w:val="auto"/>
+              <w:kern w:val="2"/>
+              <w:sz w:val="22"/>
+              <w:szCs w:val="22"/>
+              <w14:ligatures w14:val="standardContextual"/>
+            </w:rPr>
+          </w:pPr>
+          <w:hyperlink w:anchor="_Toc154529202" w:history="1">
+            <w:r>
+              <w:rPr>
+                <w:rStyle w:val="Hyperlink"/>
+                <w:noProof/>
+              </w:rPr>
+              <w:t>2.3</w:t>
+            </w:r>
+            <w:r>
+              <w:rPr>
+                <w:rFonts w:asciiTheme="minorHAnsi" w:eastAsiaTheme="minorEastAsia" w:hAnsiTheme="minorHAnsi" w:cstheme="minorBidi"/>
+                <w:noProof/>
+                <w:color w:val="auto"/>
+                <w:kern w:val="2"/>
+                <w:sz w:val="22"/>
+                <w:szCs w:val="22"/>
+                <w14:ligatures w14:val="standardContextual"/>
+              </w:rPr>
+              <w:tab/>
+            </w:r>
+            <w:r>
+              <w:rPr>
+                <w:rStyle w:val="Hyperlink"/>
+                <w:noProof/>
+              </w:rPr>
+              <w:t>Biểu đồ lớp mức phân tích:</w:t>
+            </w:r>
+            <w:r>
+              <w:rPr>
+                <w:noProof/>
+                <w:webHidden/>
+              </w:rPr>
+              <w:tab/>
+            </w:r>
+            <w:r>
+              <w:rPr>
+                <w:noProof/>
+                <w:webHidden/>
+              </w:rPr>
+              <w:fldChar w:fldCharType="begin"/>
+            </w:r>
+            <w:r>
+              <w:rPr>
+                <w:noProof/>
+                <w:webHidden/>
+              </w:rPr>
+              <w:instrText xml:space="preserve"> PAGEREF _Toc154529202 \h </w:instrText>
+            </w:r>
+            <w:r>
+              <w:rPr>
+                <w:noProof/>
+                <w:webHidden/>
+              </w:rPr>
+            </w:r>
+            <w:r>
+              <w:rPr>
+                <w:noProof/>
+                <w:webHidden/>
+              </w:rPr>
+              <w:fldChar w:fldCharType="separate"/>
+            </w:r>
+            <w:r>
+              <w:rPr>
+                <w:noProof/>
+                <w:webHidden/>
+              </w:rPr>
+              <w:t>9</w:t>
+            </w:r>
+            <w:r>
+              <w:rPr>
+                <w:noProof/>
+                <w:webHidden/>
+              </w:rPr>
+              <w:fldChar w:fldCharType="end"/>
+            </w:r>
+          </w:hyperlink>
+        </w:p>
+        <w:p>
+          <w:pPr>
+            <w:pStyle w:val="TOC1"/>
+            <w:tabs>
+              <w:tab w:val="right" w:leader="dot" w:pos="8494"/>
+            </w:tabs>
+            <w:rPr>
+              <w:rFonts w:asciiTheme="minorHAnsi" w:eastAsiaTheme="minorEastAsia" w:hAnsiTheme="minorHAnsi" w:cstheme="minorBidi"/>
+              <w:b w:val="0"/>
+              <w:noProof/>
+              <w:color w:val="auto"/>
+              <w:kern w:val="2"/>
+              <w:sz w:val="22"/>
+              <w:szCs w:val="22"/>
+              <w14:ligatures w14:val="standardContextual"/>
+            </w:rPr>
+          </w:pPr>
+          <w:hyperlink w:anchor="_Toc154529203" w:history="1">
+            <w:r>
+              <w:rPr>
+                <w:rStyle w:val="Hyperlink"/>
+                <w:noProof/>
+              </w:rPr>
+              <w:t>CHƯƠNG 3. THIẾT KẾ GIAO DIỆN (BÀI 4)</w:t>
+            </w:r>
+            <w:r>
+              <w:rPr>
+                <w:noProof/>
+                <w:webHidden/>
+              </w:rPr>
+              <w:tab/>
+            </w:r>
+            <w:r>
+              <w:rPr>
+                <w:noProof/>
+                <w:webHidden/>
+              </w:rPr>
+              <w:fldChar w:fldCharType="begin"/>
+            </w:r>
+            <w:r>
+              <w:rPr>
+                <w:noProof/>
+                <w:webHidden/>
+              </w:rPr>
+              <w:instrText xml:space="preserve"> PAGEREF _Toc154529203 \h </w:instrText>
+            </w:r>
+            <w:r>
+              <w:rPr>
+                <w:noProof/>
+                <w:webHidden/>
+              </w:rPr>
+            </w:r>
+            <w:r>
+              <w:rPr>
+                <w:noProof/>
+                <w:webHidden/>
+              </w:rPr>
+              <w:fldChar w:fldCharType="separate"/>
+            </w:r>
+            <w:r>
+              <w:rPr>
+                <w:noProof/>
+                <w:webHidden/>
+              </w:rPr>
+              <w:t>10</w:t>
+            </w:r>
+            <w:r>
+              <w:rPr>
+                <w:noProof/>
+                <w:webHidden/>
+              </w:rPr>
+              <w:fldChar w:fldCharType="end"/>
+            </w:r>
+          </w:hyperlink>
+        </w:p>
+        <w:p>
+          <w:pPr>
+            <w:pStyle w:val="TOC2"/>
+            <w:tabs>
+              <w:tab w:val="left" w:pos="780"/>
+              <w:tab w:val="right" w:leader="dot" w:pos="8494"/>
+            </w:tabs>
+            <w:rPr>
+              <w:rFonts w:asciiTheme="minorHAnsi" w:eastAsiaTheme="minorEastAsia" w:hAnsiTheme="minorHAnsi" w:cstheme="minorBidi"/>
+              <w:noProof/>
+              <w:color w:val="auto"/>
+              <w:kern w:val="2"/>
+              <w:sz w:val="22"/>
+              <w:szCs w:val="22"/>
+              <w14:ligatures w14:val="standardContextual"/>
+            </w:rPr>
+          </w:pPr>
+          <w:hyperlink w:anchor="_Toc154529204" w:history="1">
+            <w:r>
+              <w:rPr>
+                <w:rStyle w:val="Hyperlink"/>
+                <w:noProof/>
+              </w:rPr>
+              <w:t>3.1</w:t>
+            </w:r>
+            <w:r>
+              <w:rPr>
+                <w:rFonts w:asciiTheme="minorHAnsi" w:eastAsiaTheme="minorEastAsia" w:hAnsiTheme="minorHAnsi" w:cstheme="minorBidi"/>
+                <w:noProof/>
+                <w:color w:val="auto"/>
+                <w:kern w:val="2"/>
+                <w:sz w:val="22"/>
+                <w:szCs w:val="22"/>
+                <w14:ligatures w14:val="standardContextual"/>
+              </w:rPr>
+              <w:tab/>
+            </w:r>
+            <w:r>
+              <w:rPr>
+                <w:rStyle w:val="Hyperlink"/>
+                <w:noProof/>
+              </w:rPr>
+              <w:t>Sơ đồ chuyển đổi màn hình:</w:t>
+            </w:r>
+            <w:r>
+              <w:rPr>
+                <w:noProof/>
+                <w:webHidden/>
+              </w:rPr>
+              <w:tab/>
+            </w:r>
+            <w:r>
+              <w:rPr>
+                <w:noProof/>
+                <w:webHidden/>
+              </w:rPr>
+              <w:fldChar w:fldCharType="begin"/>
+            </w:r>
+            <w:r>
+              <w:rPr>
+                <w:noProof/>
+                <w:webHidden/>
+              </w:rPr>
+              <w:instrText xml:space="preserve"> PAGEREF _Toc154529204 \h </w:instrText>
+            </w:r>
+            <w:r>
+              <w:rPr>
+                <w:noProof/>
+                <w:webHidden/>
+              </w:rPr>
+            </w:r>
+            <w:r>
+              <w:rPr>
+                <w:noProof/>
+                <w:webHidden/>
+              </w:rPr>
+              <w:fldChar w:fldCharType="separate"/>
+            </w:r>
+            <w:r>
+              <w:rPr>
+                <w:noProof/>
+                <w:webHidden/>
+              </w:rPr>
+              <w:t>10</w:t>
+            </w:r>
+            <w:r>
+              <w:rPr>
+                <w:noProof/>
+                <w:webHidden/>
+              </w:rPr>
+              <w:fldChar w:fldCharType="end"/>
+            </w:r>
+          </w:hyperlink>
+        </w:p>
+        <w:p>
+          <w:pPr>
+            <w:pStyle w:val="TOC2"/>
+            <w:tabs>
+              <w:tab w:val="left" w:pos="780"/>
+              <w:tab w:val="right" w:leader="dot" w:pos="8494"/>
+            </w:tabs>
+            <w:rPr>
+              <w:rFonts w:asciiTheme="minorHAnsi" w:eastAsiaTheme="minorEastAsia" w:hAnsiTheme="minorHAnsi" w:cstheme="minorBidi"/>
+              <w:noProof/>
+              <w:color w:val="auto"/>
+              <w:kern w:val="2"/>
+              <w:sz w:val="22"/>
+              <w:szCs w:val="22"/>
+              <w14:ligatures w14:val="standardContextual"/>
+            </w:rPr>
+          </w:pPr>
+          <w:hyperlink w:anchor="_Toc154529205" w:history="1">
+            <w:r>
+              <w:rPr>
+                <w:rStyle w:val="Hyperlink"/>
+                <w:noProof/>
+              </w:rPr>
+              <w:t>3.2</w:t>
+            </w:r>
+            <w:r>
+              <w:rPr>
+                <w:rFonts w:asciiTheme="minorHAnsi" w:eastAsiaTheme="minorEastAsia" w:hAnsiTheme="minorHAnsi" w:cstheme="minorBidi"/>
+                <w:noProof/>
+                <w:color w:val="auto"/>
+                <w:kern w:val="2"/>
+                <w:sz w:val="22"/>
+                <w:szCs w:val="22"/>
+                <w14:ligatures w14:val="standardContextual"/>
+              </w:rPr>
+              <w:tab/>
+            </w:r>
+            <w:r>
+              <w:rPr>
+                <w:rStyle w:val="Hyperlink"/>
+                <w:noProof/>
+              </w:rPr>
+              <w:t>Đặc tả giao diện:</w:t>
+            </w:r>
+            <w:r>
+              <w:rPr>
+                <w:noProof/>
+                <w:webHidden/>
+              </w:rPr>
+              <w:tab/>
+            </w:r>
+            <w:r>
+              <w:rPr>
+                <w:noProof/>
+                <w:webHidden/>
+              </w:rPr>
+              <w:fldChar w:fldCharType="begin"/>
+            </w:r>
+            <w:r>
+              <w:rPr>
+                <w:noProof/>
+                <w:webHidden/>
+              </w:rPr>
+              <w:instrText xml:space="preserve"> PAGEREF _Toc154529205 \h </w:instrText>
+            </w:r>
+            <w:r>
+              <w:rPr>
+                <w:noProof/>
+                <w:webHidden/>
+              </w:rPr>
+            </w:r>
+            <w:r>
+              <w:rPr>
+                <w:noProof/>
+                <w:webHidden/>
+              </w:rPr>
+              <w:fldChar w:fldCharType="separate"/>
+            </w:r>
+            <w:r>
+              <w:rPr>
+                <w:noProof/>
+                <w:webHidden/>
+              </w:rPr>
+              <w:t>10</w:t>
             </w:r>
             <w:r>
               <w:rPr>
@@ -929,17 +1864,17 @@
               <w:tab w:val="left" w:pos="1760"/>
               <w:tab w:val="right" w:leader="dot" w:pos="8494"/>
             </w:tabs>
-            <w:jc w:val="left"/>
             <w:rPr>
               <w:rFonts w:asciiTheme="minorHAnsi" w:eastAsiaTheme="minorEastAsia" w:hAnsiTheme="minorHAnsi" w:cstheme="minorBidi"/>
               <w:noProof/>
               <w:color w:val="auto"/>
+              <w:kern w:val="2"/>
               <w:sz w:val="22"/>
               <w:szCs w:val="22"/>
-              <w:lang w:val="vi-VN" w:eastAsia="vi-VN"/>
+              <w14:ligatures w14:val="standardContextual"/>
             </w:rPr>
           </w:pPr>
-          <w:hyperlink w:anchor="_Toc21499671" w:history="1">
+          <w:hyperlink w:anchor="_Toc154529206" w:history="1">
             <w:r>
               <w:rPr>
                 <w:rStyle w:val="Hyperlink"/>
@@ -951,16 +1886,17 @@
                   </w14:lightRig>
                 </w14:scene3d>
               </w:rPr>
-              <w:t>1.2.2</w:t>
+              <w:t>3.2.1</w:t>
             </w:r>
             <w:r>
               <w:rPr>
                 <w:rFonts w:asciiTheme="minorHAnsi" w:eastAsiaTheme="minorEastAsia" w:hAnsiTheme="minorHAnsi" w:cstheme="minorBidi"/>
                 <w:noProof/>
                 <w:color w:val="auto"/>
+                <w:kern w:val="2"/>
                 <w:sz w:val="22"/>
                 <w:szCs w:val="22"/>
-                <w:lang w:val="vi-VN" w:eastAsia="vi-VN"/>
+                <w14:ligatures w14:val="standardContextual"/>
               </w:rPr>
               <w:tab/>
             </w:r>
@@ -969,7 +1905,7 @@
                 <w:rStyle w:val="Hyperlink"/>
                 <w:noProof/>
               </w:rPr>
-              <w:t>Tạo chương mới</w:t>
+              <w:t>Màn hình giao diện Import (ImportAttendencePanel)</w:t>
             </w:r>
             <w:r>
               <w:rPr>
@@ -990,7 +1926,7 @@
                 <w:noProof/>
                 <w:webHidden/>
               </w:rPr>
-              <w:instrText xml:space="preserve"> PAGEREF _Toc21499671 \h </w:instrText>
+              <w:instrText xml:space="preserve"> PAGEREF _Toc154529206 \h </w:instrText>
             </w:r>
             <w:r>
               <w:rPr>
@@ -1010,7 +1946,7 @@
                 <w:noProof/>
                 <w:webHidden/>
               </w:rPr>
-              <w:t>3</w:t>
+              <w:t>11</w:t>
             </w:r>
             <w:r>
               <w:rPr>
@@ -1028,17 +1964,17 @@
               <w:tab w:val="left" w:pos="1760"/>
               <w:tab w:val="right" w:leader="dot" w:pos="8494"/>
             </w:tabs>
-            <w:jc w:val="left"/>
             <w:rPr>
               <w:rFonts w:asciiTheme="minorHAnsi" w:eastAsiaTheme="minorEastAsia" w:hAnsiTheme="minorHAnsi" w:cstheme="minorBidi"/>
               <w:noProof/>
               <w:color w:val="auto"/>
+              <w:kern w:val="2"/>
               <w:sz w:val="22"/>
               <w:szCs w:val="22"/>
-              <w:lang w:val="vi-VN" w:eastAsia="vi-VN"/>
+              <w14:ligatures w14:val="standardContextual"/>
             </w:rPr>
           </w:pPr>
-          <w:hyperlink w:anchor="_Toc21499672" w:history="1">
+          <w:hyperlink w:anchor="_Toc154529207" w:history="1">
             <w:r>
               <w:rPr>
                 <w:rStyle w:val="Hyperlink"/>
@@ -1050,16 +1986,17 @@
                   </w14:lightRig>
                 </w14:scene3d>
               </w:rPr>
-              <w:t>1.2.3</w:t>
+              <w:t>3.2.2</w:t>
             </w:r>
             <w:r>
               <w:rPr>
                 <w:rFonts w:asciiTheme="minorHAnsi" w:eastAsiaTheme="minorEastAsia" w:hAnsiTheme="minorHAnsi" w:cstheme="minorBidi"/>
                 <w:noProof/>
                 <w:color w:val="auto"/>
+                <w:kern w:val="2"/>
                 <w:sz w:val="22"/>
                 <w:szCs w:val="22"/>
-                <w:lang w:val="vi-VN" w:eastAsia="vi-VN"/>
+                <w14:ligatures w14:val="standardContextual"/>
               </w:rPr>
               <w:tab/>
             </w:r>
@@ -1068,7 +2005,7 @@
                 <w:rStyle w:val="Hyperlink"/>
                 <w:noProof/>
               </w:rPr>
-              <w:t>Tạo tiêu đề các cấp</w:t>
+              <w:t>Màn hình chọn file để import</w:t>
             </w:r>
             <w:r>
               <w:rPr>
@@ -1089,7 +2026,7 @@
                 <w:noProof/>
                 <w:webHidden/>
               </w:rPr>
-              <w:instrText xml:space="preserve"> PAGEREF _Toc21499672 \h </w:instrText>
+              <w:instrText xml:space="preserve"> PAGEREF _Toc154529207 \h </w:instrText>
             </w:r>
             <w:r>
               <w:rPr>
@@ -1109,7 +2046,7 @@
                 <w:noProof/>
                 <w:webHidden/>
               </w:rPr>
-              <w:t>3</w:t>
+              <w:t>12</w:t>
             </w:r>
             <w:r>
               <w:rPr>
@@ -1127,17 +2064,17 @@
               <w:tab w:val="left" w:pos="1760"/>
               <w:tab w:val="right" w:leader="dot" w:pos="8494"/>
             </w:tabs>
-            <w:jc w:val="left"/>
             <w:rPr>
               <w:rFonts w:asciiTheme="minorHAnsi" w:eastAsiaTheme="minorEastAsia" w:hAnsiTheme="minorHAnsi" w:cstheme="minorBidi"/>
               <w:noProof/>
               <w:color w:val="auto"/>
+              <w:kern w:val="2"/>
               <w:sz w:val="22"/>
               <w:szCs w:val="22"/>
-              <w:lang w:val="vi-VN" w:eastAsia="vi-VN"/>
+              <w14:ligatures w14:val="standardContextual"/>
             </w:rPr>
           </w:pPr>
-          <w:hyperlink w:anchor="_Toc21499673" w:history="1">
+          <w:hyperlink w:anchor="_Toc154529208" w:history="1">
             <w:r>
               <w:rPr>
                 <w:rStyle w:val="Hyperlink"/>
@@ -1149,16 +2086,17 @@
                   </w14:lightRig>
                 </w14:scene3d>
               </w:rPr>
-              <w:t>1.2.4</w:t>
+              <w:t>3.2.3</w:t>
             </w:r>
             <w:r>
               <w:rPr>
                 <w:rFonts w:asciiTheme="minorHAnsi" w:eastAsiaTheme="minorEastAsia" w:hAnsiTheme="minorHAnsi" w:cstheme="minorBidi"/>
                 <w:noProof/>
                 <w:color w:val="auto"/>
+                <w:kern w:val="2"/>
                 <w:sz w:val="22"/>
                 <w:szCs w:val="22"/>
-                <w:lang w:val="vi-VN" w:eastAsia="vi-VN"/>
+                <w14:ligatures w14:val="standardContextual"/>
               </w:rPr>
               <w:tab/>
             </w:r>
@@ -1167,7 +2105,7 @@
                 <w:rStyle w:val="Hyperlink"/>
                 <w:noProof/>
               </w:rPr>
-              <w:t>Định dạng phần nội dung các chương, mục</w:t>
+              <w:t>Màn hình hiển thị lỗi khi nhập dữ liệu:</w:t>
             </w:r>
             <w:r>
               <w:rPr>
@@ -1188,7 +2126,7 @@
                 <w:noProof/>
                 <w:webHidden/>
               </w:rPr>
-              <w:instrText xml:space="preserve"> PAGEREF _Toc21499673 \h </w:instrText>
+              <w:instrText xml:space="preserve"> PAGEREF _Toc154529208 \h </w:instrText>
             </w:r>
             <w:r>
               <w:rPr>
@@ -1208,7 +2146,7 @@
                 <w:noProof/>
                 <w:webHidden/>
               </w:rPr>
-              <w:t>4</w:t>
+              <w:t>13</w:t>
             </w:r>
             <w:r>
               <w:rPr>
@@ -1226,17 +2164,17 @@
               <w:tab w:val="left" w:pos="1760"/>
               <w:tab w:val="right" w:leader="dot" w:pos="8494"/>
             </w:tabs>
-            <w:jc w:val="left"/>
             <w:rPr>
               <w:rFonts w:asciiTheme="minorHAnsi" w:eastAsiaTheme="minorEastAsia" w:hAnsiTheme="minorHAnsi" w:cstheme="minorBidi"/>
               <w:noProof/>
               <w:color w:val="auto"/>
+              <w:kern w:val="2"/>
               <w:sz w:val="22"/>
               <w:szCs w:val="22"/>
-              <w:lang w:val="vi-VN" w:eastAsia="vi-VN"/>
+              <w14:ligatures w14:val="standardContextual"/>
             </w:rPr>
           </w:pPr>
-          <w:hyperlink w:anchor="_Toc21499674" w:history="1">
+          <w:hyperlink w:anchor="_Toc154529209" w:history="1">
             <w:r>
               <w:rPr>
                 <w:rStyle w:val="Hyperlink"/>
@@ -1248,16 +2186,17 @@
                   </w14:lightRig>
                 </w14:scene3d>
               </w:rPr>
-              <w:t>1.2.5</w:t>
+              <w:t>3.2.4</w:t>
             </w:r>
             <w:r>
               <w:rPr>
                 <w:rFonts w:asciiTheme="minorHAnsi" w:eastAsiaTheme="minorEastAsia" w:hAnsiTheme="minorHAnsi" w:cstheme="minorBidi"/>
                 <w:noProof/>
                 <w:color w:val="auto"/>
+                <w:kern w:val="2"/>
                 <w:sz w:val="22"/>
                 <w:szCs w:val="22"/>
-                <w:lang w:val="vi-VN" w:eastAsia="vi-VN"/>
+                <w14:ligatures w14:val="standardContextual"/>
               </w:rPr>
               <w:tab/>
             </w:r>
@@ -1266,7 +2205,7 @@
                 <w:rStyle w:val="Hyperlink"/>
                 <w:noProof/>
               </w:rPr>
-              <w:t>Hình vẽ - Đồ thị</w:t>
+              <w:t>Màn hình nhập dữ liệu thất bại:</w:t>
             </w:r>
             <w:r>
               <w:rPr>
@@ -1287,7 +2226,7 @@
                 <w:noProof/>
                 <w:webHidden/>
               </w:rPr>
-              <w:instrText xml:space="preserve"> PAGEREF _Toc21499674 \h </w:instrText>
+              <w:instrText xml:space="preserve"> PAGEREF _Toc154529209 \h </w:instrText>
             </w:r>
             <w:r>
               <w:rPr>
@@ -1307,7 +2246,284 @@
                 <w:noProof/>
                 <w:webHidden/>
               </w:rPr>
-              <w:t>4</w:t>
+              <w:t>14</w:t>
+            </w:r>
+            <w:r>
+              <w:rPr>
+                <w:noProof/>
+                <w:webHidden/>
+              </w:rPr>
+              <w:fldChar w:fldCharType="end"/>
+            </w:r>
+          </w:hyperlink>
+        </w:p>
+        <w:p>
+          <w:pPr>
+            <w:pStyle w:val="TOC2"/>
+            <w:tabs>
+              <w:tab w:val="left" w:pos="780"/>
+              <w:tab w:val="right" w:leader="dot" w:pos="8494"/>
+            </w:tabs>
+            <w:rPr>
+              <w:rFonts w:asciiTheme="minorHAnsi" w:eastAsiaTheme="minorEastAsia" w:hAnsiTheme="minorHAnsi" w:cstheme="minorBidi"/>
+              <w:noProof/>
+              <w:color w:val="auto"/>
+              <w:kern w:val="2"/>
+              <w:sz w:val="22"/>
+              <w:szCs w:val="22"/>
+              <w14:ligatures w14:val="standardContextual"/>
+            </w:rPr>
+          </w:pPr>
+          <w:hyperlink w:anchor="_Toc154529210" w:history="1">
+            <w:r>
+              <w:rPr>
+                <w:rStyle w:val="Hyperlink"/>
+                <w:noProof/>
+              </w:rPr>
+              <w:t>3.3</w:t>
+            </w:r>
+            <w:r>
+              <w:rPr>
+                <w:rFonts w:asciiTheme="minorHAnsi" w:eastAsiaTheme="minorEastAsia" w:hAnsiTheme="minorHAnsi" w:cstheme="minorBidi"/>
+                <w:noProof/>
+                <w:color w:val="auto"/>
+                <w:kern w:val="2"/>
+                <w:sz w:val="22"/>
+                <w:szCs w:val="22"/>
+                <w14:ligatures w14:val="standardContextual"/>
+              </w:rPr>
+              <w:tab/>
+            </w:r>
+            <w:r>
+              <w:rPr>
+                <w:rStyle w:val="Hyperlink"/>
+                <w:noProof/>
+              </w:rPr>
+              <w:t>Biểu đồ lớp cho Subsystem</w:t>
+            </w:r>
+            <w:r>
+              <w:rPr>
+                <w:noProof/>
+                <w:webHidden/>
+              </w:rPr>
+              <w:tab/>
+            </w:r>
+            <w:r>
+              <w:rPr>
+                <w:noProof/>
+                <w:webHidden/>
+              </w:rPr>
+              <w:fldChar w:fldCharType="begin"/>
+            </w:r>
+            <w:r>
+              <w:rPr>
+                <w:noProof/>
+                <w:webHidden/>
+              </w:rPr>
+              <w:instrText xml:space="preserve"> PAGEREF _Toc154529210 \h </w:instrText>
+            </w:r>
+            <w:r>
+              <w:rPr>
+                <w:noProof/>
+                <w:webHidden/>
+              </w:rPr>
+            </w:r>
+            <w:r>
+              <w:rPr>
+                <w:noProof/>
+                <w:webHidden/>
+              </w:rPr>
+              <w:fldChar w:fldCharType="separate"/>
+            </w:r>
+            <w:r>
+              <w:rPr>
+                <w:noProof/>
+                <w:webHidden/>
+              </w:rPr>
+              <w:t>15</w:t>
+            </w:r>
+            <w:r>
+              <w:rPr>
+                <w:noProof/>
+                <w:webHidden/>
+              </w:rPr>
+              <w:fldChar w:fldCharType="end"/>
+            </w:r>
+          </w:hyperlink>
+        </w:p>
+        <w:p>
+          <w:pPr>
+            <w:pStyle w:val="TOC1"/>
+            <w:tabs>
+              <w:tab w:val="right" w:leader="dot" w:pos="8494"/>
+            </w:tabs>
+            <w:rPr>
+              <w:rFonts w:asciiTheme="minorHAnsi" w:eastAsiaTheme="minorEastAsia" w:hAnsiTheme="minorHAnsi" w:cstheme="minorBidi"/>
+              <w:b w:val="0"/>
+              <w:noProof/>
+              <w:color w:val="auto"/>
+              <w:kern w:val="2"/>
+              <w:sz w:val="22"/>
+              <w:szCs w:val="22"/>
+              <w14:ligatures w14:val="standardContextual"/>
+            </w:rPr>
+          </w:pPr>
+          <w:hyperlink w:anchor="_Toc154529211" w:history="1">
+            <w:r>
+              <w:rPr>
+                <w:rStyle w:val="Hyperlink"/>
+                <w:noProof/>
+              </w:rPr>
+              <w:t xml:space="preserve">CHƯƠNG 4. </w:t>
+            </w:r>
+            <w:r>
+              <w:rPr>
+                <w:rStyle w:val="Hyperlink"/>
+                <w:noProof/>
+              </w:rPr>
+              <w:t>THIẾT KẾ CHI TIẾT LỚP</w:t>
+            </w:r>
+            <w:r>
+              <w:rPr>
+                <w:rStyle w:val="Hyperlink"/>
+                <w:noProof/>
+              </w:rPr>
+              <w:t xml:space="preserve"> (BÀI 5)</w:t>
+            </w:r>
+            <w:r>
+              <w:rPr>
+                <w:noProof/>
+                <w:webHidden/>
+              </w:rPr>
+              <w:tab/>
+            </w:r>
+            <w:r>
+              <w:rPr>
+                <w:noProof/>
+                <w:webHidden/>
+              </w:rPr>
+              <w:fldChar w:fldCharType="begin"/>
+            </w:r>
+            <w:r>
+              <w:rPr>
+                <w:noProof/>
+                <w:webHidden/>
+              </w:rPr>
+              <w:instrText xml:space="preserve"> PAGEREF _Toc154529211 \h </w:instrText>
+            </w:r>
+            <w:r>
+              <w:rPr>
+                <w:noProof/>
+                <w:webHidden/>
+              </w:rPr>
+            </w:r>
+            <w:r>
+              <w:rPr>
+                <w:noProof/>
+                <w:webHidden/>
+              </w:rPr>
+              <w:fldChar w:fldCharType="separate"/>
+            </w:r>
+            <w:r>
+              <w:rPr>
+                <w:noProof/>
+                <w:webHidden/>
+              </w:rPr>
+              <w:t>16</w:t>
+            </w:r>
+            <w:r>
+              <w:rPr>
+                <w:noProof/>
+                <w:webHidden/>
+              </w:rPr>
+              <w:fldChar w:fldCharType="end"/>
+            </w:r>
+          </w:hyperlink>
+        </w:p>
+        <w:p>
+          <w:pPr>
+            <w:pStyle w:val="TOC2"/>
+            <w:tabs>
+              <w:tab w:val="left" w:pos="780"/>
+              <w:tab w:val="right" w:leader="dot" w:pos="8494"/>
+            </w:tabs>
+            <w:rPr>
+              <w:rFonts w:asciiTheme="minorHAnsi" w:eastAsiaTheme="minorEastAsia" w:hAnsiTheme="minorHAnsi" w:cstheme="minorBidi"/>
+              <w:noProof/>
+              <w:color w:val="auto"/>
+              <w:kern w:val="2"/>
+              <w:sz w:val="22"/>
+              <w:szCs w:val="22"/>
+              <w14:ligatures w14:val="standardContextual"/>
+            </w:rPr>
+          </w:pPr>
+          <w:hyperlink w:anchor="_Toc154529212" w:history="1">
+            <w:r>
+              <w:rPr>
+                <w:rStyle w:val="Hyperlink"/>
+                <w:noProof/>
+              </w:rPr>
+              <w:t>4.1</w:t>
+            </w:r>
+            <w:r>
+              <w:rPr>
+                <w:rFonts w:asciiTheme="minorHAnsi" w:eastAsiaTheme="minorEastAsia" w:hAnsiTheme="minorHAnsi" w:cstheme="minorBidi"/>
+                <w:noProof/>
+                <w:color w:val="auto"/>
+                <w:kern w:val="2"/>
+                <w:sz w:val="22"/>
+                <w:szCs w:val="22"/>
+                <w14:ligatures w14:val="standardContextual"/>
+              </w:rPr>
+              <w:tab/>
+            </w:r>
+            <w:r>
+              <w:rPr>
+                <w:rStyle w:val="Hyperlink"/>
+                <w:noProof/>
+              </w:rPr>
+              <w:t>Biểu đồ trình tự mức thiết kế</w:t>
+            </w:r>
+            <w:r>
+              <w:rPr>
+                <w:noProof/>
+                <w:webHidden/>
+              </w:rPr>
+              <w:tab/>
+            </w:r>
+            <w:r>
+              <w:rPr>
+                <w:noProof/>
+                <w:webHidden/>
+              </w:rPr>
+              <w:fldChar w:fldCharType="begin"/>
+            </w:r>
+            <w:r>
+              <w:rPr>
+                <w:noProof/>
+                <w:webHidden/>
+              </w:rPr>
+              <w:instrText xml:space="preserve"> PAGEREF _Toc154529212 \h </w:instrText>
+            </w:r>
+            <w:r>
+              <w:rPr>
+                <w:noProof/>
+                <w:webHidden/>
+              </w:rPr>
+            </w:r>
+            <w:r>
+              <w:rPr>
+                <w:noProof/>
+                <w:webHidden/>
+              </w:rPr>
+              <w:fldChar w:fldCharType="separate"/>
+            </w:r>
+            <w:r>
+              <w:rPr>
+                <w:noProof/>
+                <w:webHidden/>
+              </w:rPr>
+              <w:t>16</w:t>
             </w:r>
             <w:r>
               <w:rPr>
@@ -1325,17 +2541,17 @@
               <w:tab w:val="left" w:pos="1760"/>
               <w:tab w:val="right" w:leader="dot" w:pos="8494"/>
             </w:tabs>
-            <w:jc w:val="left"/>
             <w:rPr>
               <w:rFonts w:asciiTheme="minorHAnsi" w:eastAsiaTheme="minorEastAsia" w:hAnsiTheme="minorHAnsi" w:cstheme="minorBidi"/>
               <w:noProof/>
               <w:color w:val="auto"/>
+              <w:kern w:val="2"/>
               <w:sz w:val="22"/>
               <w:szCs w:val="22"/>
-              <w:lang w:val="vi-VN" w:eastAsia="vi-VN"/>
+              <w14:ligatures w14:val="standardContextual"/>
             </w:rPr>
           </w:pPr>
-          <w:hyperlink w:anchor="_Toc21499675" w:history="1">
+          <w:hyperlink w:anchor="_Toc154529213" w:history="1">
             <w:r>
               <w:rPr>
                 <w:rStyle w:val="Hyperlink"/>
@@ -1347,16 +2563,17 @@
                   </w14:lightRig>
                 </w14:scene3d>
               </w:rPr>
-              <w:t>1.2.6</w:t>
+              <w:t>4.1.1</w:t>
             </w:r>
             <w:r>
               <w:rPr>
                 <w:rFonts w:asciiTheme="minorHAnsi" w:eastAsiaTheme="minorEastAsia" w:hAnsiTheme="minorHAnsi" w:cstheme="minorBidi"/>
                 <w:noProof/>
                 <w:color w:val="auto"/>
+                <w:kern w:val="2"/>
                 <w:sz w:val="22"/>
                 <w:szCs w:val="22"/>
-                <w:lang w:val="vi-VN" w:eastAsia="vi-VN"/>
+                <w14:ligatures w14:val="standardContextual"/>
               </w:rPr>
               <w:tab/>
             </w:r>
@@ -1365,7 +2582,7 @@
                 <w:rStyle w:val="Hyperlink"/>
                 <w:noProof/>
               </w:rPr>
-              <w:t>Bảng biểu</w:t>
+              <w:t>Scenerio: Import thành công</w:t>
             </w:r>
             <w:r>
               <w:rPr>
@@ -1386,7 +2603,7 @@
                 <w:noProof/>
                 <w:webHidden/>
               </w:rPr>
-              <w:instrText xml:space="preserve"> PAGEREF _Toc21499675 \h </w:instrText>
+              <w:instrText xml:space="preserve"> PAGEREF _Toc154529213 \h </w:instrText>
             </w:r>
             <w:r>
               <w:rPr>
@@ -1406,7 +2623,7 @@
                 <w:noProof/>
                 <w:webHidden/>
               </w:rPr>
-              <w:t>6</w:t>
+              <w:t>16</w:t>
             </w:r>
             <w:r>
               <w:rPr>
@@ -1424,17 +2641,17 @@
               <w:tab w:val="left" w:pos="1760"/>
               <w:tab w:val="right" w:leader="dot" w:pos="8494"/>
             </w:tabs>
-            <w:jc w:val="left"/>
             <w:rPr>
               <w:rFonts w:asciiTheme="minorHAnsi" w:eastAsiaTheme="minorEastAsia" w:hAnsiTheme="minorHAnsi" w:cstheme="minorBidi"/>
               <w:noProof/>
               <w:color w:val="auto"/>
+              <w:kern w:val="2"/>
               <w:sz w:val="22"/>
               <w:szCs w:val="22"/>
-              <w:lang w:val="vi-VN" w:eastAsia="vi-VN"/>
+              <w14:ligatures w14:val="standardContextual"/>
             </w:rPr>
           </w:pPr>
-          <w:hyperlink w:anchor="_Toc21499676" w:history="1">
+          <w:hyperlink w:anchor="_Toc154529214" w:history="1">
             <w:r>
               <w:rPr>
                 <w:rStyle w:val="Hyperlink"/>
@@ -1446,16 +2663,17 @@
                   </w14:lightRig>
                 </w14:scene3d>
               </w:rPr>
-              <w:t>1.2.7</w:t>
+              <w:t>4.1.2</w:t>
             </w:r>
             <w:r>
               <w:rPr>
                 <w:rFonts w:asciiTheme="minorHAnsi" w:eastAsiaTheme="minorEastAsia" w:hAnsiTheme="minorHAnsi" w:cstheme="minorBidi"/>
                 <w:noProof/>
                 <w:color w:val="auto"/>
+                <w:kern w:val="2"/>
                 <w:sz w:val="22"/>
                 <w:szCs w:val="22"/>
-                <w:lang w:val="vi-VN" w:eastAsia="vi-VN"/>
+                <w14:ligatures w14:val="standardContextual"/>
               </w:rPr>
               <w:tab/>
             </w:r>
@@ -1464,7 +2682,7 @@
                 <w:rStyle w:val="Hyperlink"/>
                 <w:noProof/>
               </w:rPr>
-              <w:t>Phương trình</w:t>
+              <w:t>Scenerio: Import thất bại do file không đúng định dạng dữ liệu</w:t>
             </w:r>
             <w:r>
               <w:rPr>
@@ -1485,7 +2703,7 @@
                 <w:noProof/>
                 <w:webHidden/>
               </w:rPr>
-              <w:instrText xml:space="preserve"> PAGEREF _Toc21499676 \h </w:instrText>
+              <w:instrText xml:space="preserve"> PAGEREF _Toc154529214 \h </w:instrText>
             </w:r>
             <w:r>
               <w:rPr>
@@ -1505,7 +2723,107 @@
                 <w:noProof/>
                 <w:webHidden/>
               </w:rPr>
-              <w:t>8</w:t>
+              <w:t>16</w:t>
+            </w:r>
+            <w:r>
+              <w:rPr>
+                <w:noProof/>
+                <w:webHidden/>
+              </w:rPr>
+              <w:fldChar w:fldCharType="end"/>
+            </w:r>
+          </w:hyperlink>
+        </w:p>
+        <w:p>
+          <w:pPr>
+            <w:pStyle w:val="TOC3"/>
+            <w:tabs>
+              <w:tab w:val="left" w:pos="1760"/>
+              <w:tab w:val="right" w:leader="dot" w:pos="8494"/>
+            </w:tabs>
+            <w:rPr>
+              <w:rFonts w:asciiTheme="minorHAnsi" w:eastAsiaTheme="minorEastAsia" w:hAnsiTheme="minorHAnsi" w:cstheme="minorBidi"/>
+              <w:noProof/>
+              <w:color w:val="auto"/>
+              <w:kern w:val="2"/>
+              <w:sz w:val="22"/>
+              <w:szCs w:val="22"/>
+              <w14:ligatures w14:val="standardContextual"/>
+            </w:rPr>
+          </w:pPr>
+          <w:hyperlink w:anchor="_Toc154529215" w:history="1">
+            <w:r>
+              <w:rPr>
+                <w:rStyle w:val="Hyperlink"/>
+                <w:noProof/>
+                <w14:scene3d>
+                  <w14:camera w14:prst="orthographicFront"/>
+                  <w14:lightRig w14:rig="threePt" w14:dir="t">
+                    <w14:rot w14:lat="0" w14:lon="0" w14:rev="0"/>
+                  </w14:lightRig>
+                </w14:scene3d>
+              </w:rPr>
+              <w:t>4.1.3</w:t>
+            </w:r>
+            <w:r>
+              <w:rPr>
+                <w:rFonts w:asciiTheme="minorHAnsi" w:eastAsiaTheme="minorEastAsia" w:hAnsiTheme="minorHAnsi" w:cstheme="minorBidi"/>
+                <w:noProof/>
+                <w:color w:val="auto"/>
+                <w:kern w:val="2"/>
+                <w:sz w:val="22"/>
+                <w:szCs w:val="22"/>
+                <w14:ligatures w14:val="standardContextual"/>
+              </w:rPr>
+              <w:tab/>
+            </w:r>
+            <w:r>
+              <w:rPr>
+                <w:rStyle w:val="Hyperlink"/>
+                <w:noProof/>
+              </w:rPr>
+              <w:t>Scenerio: Import thất bại do trùng dữ liệu</w:t>
+            </w:r>
+            <w:r>
+              <w:rPr>
+                <w:noProof/>
+                <w:webHidden/>
+              </w:rPr>
+              <w:tab/>
+            </w:r>
+            <w:r>
+              <w:rPr>
+                <w:noProof/>
+                <w:webHidden/>
+              </w:rPr>
+              <w:fldChar w:fldCharType="begin"/>
+            </w:r>
+            <w:r>
+              <w:rPr>
+                <w:noProof/>
+                <w:webHidden/>
+              </w:rPr>
+              <w:instrText xml:space="preserve"> PAGEREF _Toc154529215 \h </w:instrText>
+            </w:r>
+            <w:r>
+              <w:rPr>
+                <w:noProof/>
+                <w:webHidden/>
+              </w:rPr>
+            </w:r>
+            <w:r>
+              <w:rPr>
+                <w:noProof/>
+                <w:webHidden/>
+              </w:rPr>
+              <w:fldChar w:fldCharType="separate"/>
+            </w:r>
+            <w:r>
+              <w:rPr>
+                <w:noProof/>
+                <w:webHidden/>
+              </w:rPr>
+              <w:t>17</w:t>
             </w:r>
             <w:r>
               <w:rPr>
@@ -1523,32 +2841,33 @@
               <w:tab w:val="left" w:pos="780"/>
               <w:tab w:val="right" w:leader="dot" w:pos="8494"/>
             </w:tabs>
-            <w:jc w:val="left"/>
             <w:rPr>
               <w:rFonts w:asciiTheme="minorHAnsi" w:eastAsiaTheme="minorEastAsia" w:hAnsiTheme="minorHAnsi" w:cstheme="minorBidi"/>
               <w:noProof/>
               <w:color w:val="auto"/>
+              <w:kern w:val="2"/>
               <w:sz w:val="22"/>
               <w:szCs w:val="22"/>
-              <w:lang w:val="vi-VN" w:eastAsia="vi-VN"/>
+              <w14:ligatures w14:val="standardContextual"/>
             </w:rPr>
           </w:pPr>
-          <w:hyperlink w:anchor="_Toc21499677" w:history="1">
+          <w:hyperlink w:anchor="_Toc154529216" w:history="1">
             <w:r>
               <w:rPr>
                 <w:rStyle w:val="Hyperlink"/>
                 <w:noProof/>
               </w:rPr>
-              <w:t>1.3</w:t>
+              <w:t>4.2</w:t>
             </w:r>
             <w:r>
               <w:rPr>
                 <w:rFonts w:asciiTheme="minorHAnsi" w:eastAsiaTheme="minorEastAsia" w:hAnsiTheme="minorHAnsi" w:cstheme="minorBidi"/>
                 <w:noProof/>
                 <w:color w:val="auto"/>
+                <w:kern w:val="2"/>
                 <w:sz w:val="22"/>
                 <w:szCs w:val="22"/>
-                <w:lang w:val="vi-VN" w:eastAsia="vi-VN"/>
+                <w14:ligatures w14:val="standardContextual"/>
               </w:rPr>
               <w:tab/>
             </w:r>
@@ -1557,7 +2876,7 @@
                 <w:rStyle w:val="Hyperlink"/>
                 <w:noProof/>
               </w:rPr>
-              <w:t>Tạo tham chiếu chéo giữa các đoạn văn bản</w:t>
+              <w:t>Biểu đồ lớp mức thiết kế</w:t>
             </w:r>
             <w:r>
               <w:rPr>
@@ -1578,7 +2897,7 @@
                 <w:noProof/>
                 <w:webHidden/>
               </w:rPr>
-              <w:instrText xml:space="preserve"> PAGEREF _Toc21499677 \h </w:instrText>
+              <w:instrText xml:space="preserve"> PAGEREF _Toc154529216 \h </w:instrText>
             </w:r>
             <w:r>
               <w:rPr>
@@ -1598,7 +2917,7 @@
                 <w:noProof/>
                 <w:webHidden/>
               </w:rPr>
-              <w:t>11</w:t>
+              <w:t>17</w:t>
             </w:r>
             <w:r>
               <w:rPr>
@@ -1616,32 +2935,33 @@
               <w:tab w:val="left" w:pos="780"/>
               <w:tab w:val="right" w:leader="dot" w:pos="8494"/>
             </w:tabs>
-            <w:jc w:val="left"/>
             <w:rPr>
               <w:rFonts w:asciiTheme="minorHAnsi" w:eastAsiaTheme="minorEastAsia" w:hAnsiTheme="minorHAnsi" w:cstheme="minorBidi"/>
               <w:noProof/>
               <w:color w:val="auto"/>
+              <w:kern w:val="2"/>
               <w:sz w:val="22"/>
               <w:szCs w:val="22"/>
-              <w:lang w:val="vi-VN" w:eastAsia="vi-VN"/>
+              <w14:ligatures w14:val="standardContextual"/>
             </w:rPr>
           </w:pPr>
-          <w:hyperlink w:anchor="_Toc21499678" w:history="1">
+          <w:hyperlink w:anchor="_Toc154529217" w:history="1">
             <w:r>
               <w:rPr>
                 <w:rStyle w:val="Hyperlink"/>
                 <w:noProof/>
               </w:rPr>
-              <w:t>1.4</w:t>
+              <w:t>4.3</w:t>
             </w:r>
             <w:r>
               <w:rPr>
                 <w:rFonts w:asciiTheme="minorHAnsi" w:eastAsiaTheme="minorEastAsia" w:hAnsiTheme="minorHAnsi" w:cstheme="minorBidi"/>
                 <w:noProof/>
                 <w:color w:val="auto"/>
+                <w:kern w:val="2"/>
                 <w:sz w:val="22"/>
                 <w:szCs w:val="22"/>
-                <w:lang w:val="vi-VN" w:eastAsia="vi-VN"/>
+                <w14:ligatures w14:val="standardContextual"/>
               </w:rPr>
               <w:tab/>
             </w:r>
@@ -1650,7 +2970,7 @@
                 <w:rStyle w:val="Hyperlink"/>
                 <w:noProof/>
               </w:rPr>
-              <w:t>Tạo danh mục tài liệu tham khảo</w:t>
+              <w:t>Sybsystem: Hệ thống quản lý nhân sự</w:t>
             </w:r>
             <w:r>
               <w:rPr>
@@ -1671,7 +2991,7 @@
                 <w:noProof/>
                 <w:webHidden/>
               </w:rPr>
-              <w:instrText xml:space="preserve"> PAGEREF _Toc21499678 \h </w:instrText>
+              <w:instrText xml:space="preserve"> PAGEREF _Toc154529217 \h </w:instrText>
             </w:r>
             <w:r>
               <w:rPr>
@@ -1691,7 +3011,7 @@
                 <w:noProof/>
                 <w:webHidden/>
               </w:rPr>
-              <w:t>11</w:t>
+              <w:t>18</w:t>
             </w:r>
             <w:r>
               <w:rPr>
@@ -1709,32 +3029,33 @@
               <w:tab w:val="left" w:pos="780"/>
               <w:tab w:val="right" w:leader="dot" w:pos="8494"/>
             </w:tabs>
-            <w:jc w:val="left"/>
             <w:rPr>
               <w:rFonts w:asciiTheme="minorHAnsi" w:eastAsiaTheme="minorEastAsia" w:hAnsiTheme="minorHAnsi" w:cstheme="minorBidi"/>
               <w:noProof/>
               <w:color w:val="auto"/>
+              <w:kern w:val="2"/>
               <w:sz w:val="22"/>
               <w:szCs w:val="22"/>
-              <w:lang w:val="vi-VN" w:eastAsia="vi-VN"/>
+              <w14:ligatures w14:val="standardContextual"/>
             </w:rPr>
           </w:pPr>
-          <w:hyperlink w:anchor="_Toc21499679" w:history="1">
+          <w:hyperlink w:anchor="_Toc154529218" w:history="1">
             <w:r>
               <w:rPr>
                 <w:rStyle w:val="Hyperlink"/>
                 <w:noProof/>
               </w:rPr>
-              <w:t>1.5</w:t>
+              <w:t>4.4</w:t>
             </w:r>
             <w:r>
               <w:rPr>
                 <w:rFonts w:asciiTheme="minorHAnsi" w:eastAsiaTheme="minorEastAsia" w:hAnsiTheme="minorHAnsi" w:cstheme="minorBidi"/>
                 <w:noProof/>
                 <w:color w:val="auto"/>
+                <w:kern w:val="2"/>
                 <w:sz w:val="22"/>
                 <w:szCs w:val="22"/>
-                <w:lang w:val="vi-VN" w:eastAsia="vi-VN"/>
+                <w14:ligatures w14:val="standardContextual"/>
               </w:rPr>
               <w:tab/>
             </w:r>
@@ -1743,7 +3064,7 @@
                 <w:rStyle w:val="Hyperlink"/>
                 <w:noProof/>
               </w:rPr>
-              <w:t>Cập nhật lại các chú thích và tham chiếu</w:t>
+              <w:t>Gói</w:t>
             </w:r>
             <w:r>
               <w:rPr>
@@ -1764,7 +3085,7 @@
                 <w:noProof/>
                 <w:webHidden/>
               </w:rPr>
-              <w:instrText xml:space="preserve"> PAGEREF _Toc21499679 \h </w:instrText>
+              <w:instrText xml:space="preserve"> PAGEREF _Toc154529218 \h </w:instrText>
             </w:r>
             <w:r>
               <w:rPr>
@@ -1784,7 +3105,82 @@
                 <w:noProof/>
                 <w:webHidden/>
               </w:rPr>
-              <w:t>15</w:t>
+              <w:t>19</w:t>
+            </w:r>
+            <w:r>
+              <w:rPr>
+                <w:noProof/>
+                <w:webHidden/>
+              </w:rPr>
+              <w:fldChar w:fldCharType="end"/>
+            </w:r>
+          </w:hyperlink>
+        </w:p>
+        <w:p>
+          <w:pPr>
+            <w:pStyle w:val="TOC1"/>
+            <w:tabs>
+              <w:tab w:val="right" w:leader="dot" w:pos="8494"/>
+            </w:tabs>
+            <w:rPr>
+              <w:rFonts w:asciiTheme="minorHAnsi" w:eastAsiaTheme="minorEastAsia" w:hAnsiTheme="minorHAnsi" w:cstheme="minorBidi"/>
+              <w:b w:val="0"/>
+              <w:noProof/>
+              <w:color w:val="auto"/>
+              <w:kern w:val="2"/>
+              <w:sz w:val="22"/>
+              <w:szCs w:val="22"/>
+              <w14:ligatures w14:val="standardContextual"/>
+            </w:rPr>
+          </w:pPr>
+          <w:hyperlink w:anchor="_Toc154529219" w:history="1">
+            <w:r>
+              <w:rPr>
+                <w:rStyle w:val="Hyperlink"/>
+                <w:noProof/>
+              </w:rPr>
+              <w:t>CHƯƠNG 5. CẢI THIỆN BIỂU ĐỒ TRÌNH TỰ VÀ LỚP MỨC THIẾT KẾ (BÀI 6)</w:t>
+            </w:r>
+            <w:r>
+              <w:rPr>
+                <w:noProof/>
+                <w:webHidden/>
+              </w:rPr>
+              <w:tab/>
+            </w:r>
+            <w:r>
+              <w:rPr>
+                <w:noProof/>
+                <w:webHidden/>
+              </w:rPr>
+              <w:fldChar w:fldCharType="begin"/>
+            </w:r>
+            <w:r>
+              <w:rPr>
+                <w:noProof/>
+                <w:webHidden/>
+              </w:rPr>
+              <w:instrText xml:space="preserve"> PAGEREF _Toc154529219 \h </w:instrText>
+            </w:r>
+            <w:r>
+              <w:rPr>
+                <w:noProof/>
+                <w:webHidden/>
+              </w:rPr>
+            </w:r>
+            <w:r>
+              <w:rPr>
+                <w:noProof/>
+                <w:webHidden/>
+              </w:rPr>
+              <w:fldChar w:fldCharType="separate"/>
+            </w:r>
+            <w:r>
+              <w:rPr>
+                <w:noProof/>
+                <w:webHidden/>
+              </w:rPr>
+              <w:t>21</w:t>
             </w:r>
             <w:r>
               <w:rPr>
@@ -1802,32 +3198,33 @@
               <w:tab w:val="left" w:pos="780"/>
               <w:tab w:val="right" w:leader="dot" w:pos="8494"/>
             </w:tabs>
-            <w:jc w:val="left"/>
             <w:rPr>
               <w:rFonts w:asciiTheme="minorHAnsi" w:eastAsiaTheme="minorEastAsia" w:hAnsiTheme="minorHAnsi" w:cstheme="minorBidi"/>
               <w:noProof/>
               <w:color w:val="auto"/>
+              <w:kern w:val="2"/>
               <w:sz w:val="22"/>
               <w:szCs w:val="22"/>
-              <w:lang w:val="vi-VN" w:eastAsia="vi-VN"/>
+              <w14:ligatures w14:val="standardContextual"/>
             </w:rPr>
           </w:pPr>
-          <w:hyperlink w:anchor="_Toc21499680" w:history="1">
+          <w:hyperlink w:anchor="_Toc154529220" w:history="1">
             <w:r>
               <w:rPr>
                 <w:rStyle w:val="Hyperlink"/>
                 <w:noProof/>
               </w:rPr>
-              <w:t>1.6</w:t>
+              <w:t>5.1</w:t>
             </w:r>
             <w:r>
               <w:rPr>
                 <w:rFonts w:asciiTheme="minorHAnsi" w:eastAsiaTheme="minorEastAsia" w:hAnsiTheme="minorHAnsi" w:cstheme="minorBidi"/>
                 <w:noProof/>
                 <w:color w:val="auto"/>
+                <w:kern w:val="2"/>
                 <w:sz w:val="22"/>
                 <w:szCs w:val="22"/>
-                <w:lang w:val="vi-VN" w:eastAsia="vi-VN"/>
+                <w14:ligatures w14:val="standardContextual"/>
               </w:rPr>
               <w:tab/>
             </w:r>
@@ -1836,7 +3233,7 @@
                 <w:rStyle w:val="Hyperlink"/>
                 <w:noProof/>
               </w:rPr>
-              <w:t>Tạo danh mục hình vẽ</w:t>
+              <w:t>Cách chỉnh sửa và ý nghĩa mang lại</w:t>
             </w:r>
             <w:r>
               <w:rPr>
@@ -1857,7 +3254,7 @@
                 <w:noProof/>
                 <w:webHidden/>
               </w:rPr>
-              <w:instrText xml:space="preserve"> PAGEREF _Toc21499680 \h </w:instrText>
+              <w:instrText xml:space="preserve"> PAGEREF _Toc154529220 \h </w:instrText>
             </w:r>
             <w:r>
               <w:rPr>
@@ -1877,7 +3274,489 @@
                 <w:noProof/>
                 <w:webHidden/>
               </w:rPr>
-              <w:t>15</w:t>
+              <w:t>21</w:t>
+            </w:r>
+            <w:r>
+              <w:rPr>
+                <w:noProof/>
+                <w:webHidden/>
+              </w:rPr>
+              <w:fldChar w:fldCharType="end"/>
+            </w:r>
+          </w:hyperlink>
+        </w:p>
+        <w:p>
+          <w:pPr>
+            <w:pStyle w:val="TOC3"/>
+            <w:tabs>
+              <w:tab w:val="left" w:pos="1760"/>
+              <w:tab w:val="right" w:leader="dot" w:pos="8494"/>
+            </w:tabs>
+            <w:rPr>
+              <w:rFonts w:asciiTheme="minorHAnsi" w:eastAsiaTheme="minorEastAsia" w:hAnsiTheme="minorHAnsi" w:cstheme="minorBidi"/>
+              <w:noProof/>
+              <w:color w:val="auto"/>
+              <w:kern w:val="2"/>
+              <w:sz w:val="22"/>
+              <w:szCs w:val="22"/>
+              <w14:ligatures w14:val="standardContextual"/>
+            </w:rPr>
+          </w:pPr>
+          <w:hyperlink w:anchor="_Toc154529221" w:history="1">
+            <w:r>
+              <w:rPr>
+                <w:rStyle w:val="Hyperlink"/>
+                <w:noProof/>
+                <w14:scene3d>
+                  <w14:camera w14:prst="orthographicFront"/>
+                  <w14:lightRig w14:rig="threePt" w14:dir="t">
+                    <w14:rot w14:lat="0" w14:lon="0" w14:rev="0"/>
+                  </w14:lightRig>
+                </w14:scene3d>
+              </w:rPr>
+              <w:t>5.1.1</w:t>
+            </w:r>
+            <w:r>
+              <w:rPr>
+                <w:rFonts w:asciiTheme="minorHAnsi" w:eastAsiaTheme="minorEastAsia" w:hAnsiTheme="minorHAnsi" w:cstheme="minorBidi"/>
+                <w:noProof/>
+                <w:color w:val="auto"/>
+                <w:kern w:val="2"/>
+                <w:sz w:val="22"/>
+                <w:szCs w:val="22"/>
+                <w14:ligatures w14:val="standardContextual"/>
+              </w:rPr>
+              <w:tab/>
+            </w:r>
+            <w:r>
+              <w:rPr>
+                <w:rStyle w:val="Hyperlink"/>
+                <w:noProof/>
+              </w:rPr>
+              <w:t>Áp dụng mẫu thiết kế Singleton</w:t>
+            </w:r>
+            <w:r>
+              <w:rPr>
+                <w:noProof/>
+                <w:webHidden/>
+              </w:rPr>
+              <w:tab/>
+            </w:r>
+            <w:r>
+              <w:rPr>
+                <w:noProof/>
+                <w:webHidden/>
+              </w:rPr>
+              <w:fldChar w:fldCharType="begin"/>
+            </w:r>
+            <w:r>
+              <w:rPr>
+                <w:noProof/>
+                <w:webHidden/>
+              </w:rPr>
+              <w:instrText xml:space="preserve"> PAGEREF _Toc154529221 \h </w:instrText>
+            </w:r>
+            <w:r>
+              <w:rPr>
+                <w:noProof/>
+                <w:webHidden/>
+              </w:rPr>
+            </w:r>
+            <w:r>
+              <w:rPr>
+                <w:noProof/>
+                <w:webHidden/>
+              </w:rPr>
+              <w:fldChar w:fldCharType="separate"/>
+            </w:r>
+            <w:r>
+              <w:rPr>
+                <w:noProof/>
+                <w:webHidden/>
+              </w:rPr>
+              <w:t>21</w:t>
+            </w:r>
+            <w:r>
+              <w:rPr>
+                <w:noProof/>
+                <w:webHidden/>
+              </w:rPr>
+              <w:fldChar w:fldCharType="end"/>
+            </w:r>
+          </w:hyperlink>
+        </w:p>
+        <w:p>
+          <w:pPr>
+            <w:pStyle w:val="TOC3"/>
+            <w:tabs>
+              <w:tab w:val="left" w:pos="1760"/>
+              <w:tab w:val="right" w:leader="dot" w:pos="8494"/>
+            </w:tabs>
+            <w:rPr>
+              <w:rFonts w:asciiTheme="minorHAnsi" w:eastAsiaTheme="minorEastAsia" w:hAnsiTheme="minorHAnsi" w:cstheme="minorBidi"/>
+              <w:noProof/>
+              <w:color w:val="auto"/>
+              <w:kern w:val="2"/>
+              <w:sz w:val="22"/>
+              <w:szCs w:val="22"/>
+              <w14:ligatures w14:val="standardContextual"/>
+            </w:rPr>
+          </w:pPr>
+          <w:hyperlink w:anchor="_Toc154529222" w:history="1">
+            <w:r>
+              <w:rPr>
+                <w:rStyle w:val="Hyperlink"/>
+                <w:noProof/>
+                <w14:scene3d>
+                  <w14:camera w14:prst="orthographicFront"/>
+                  <w14:lightRig w14:rig="threePt" w14:dir="t">
+                    <w14:rot w14:lat="0" w14:lon="0" w14:rev="0"/>
+                  </w14:lightRig>
+                </w14:scene3d>
+              </w:rPr>
+              <w:t>5.1.2</w:t>
+            </w:r>
+            <w:r>
+              <w:rPr>
+                <w:rFonts w:asciiTheme="minorHAnsi" w:eastAsiaTheme="minorEastAsia" w:hAnsiTheme="minorHAnsi" w:cstheme="minorBidi"/>
+                <w:noProof/>
+                <w:color w:val="auto"/>
+                <w:kern w:val="2"/>
+                <w:sz w:val="22"/>
+                <w:szCs w:val="22"/>
+                <w14:ligatures w14:val="standardContextual"/>
+              </w:rPr>
+              <w:tab/>
+            </w:r>
+            <w:r>
+              <w:rPr>
+                <w:rStyle w:val="Hyperlink"/>
+                <w:noProof/>
+              </w:rPr>
+              <w:t>Áp dụng mẫu thiết kế Factory</w:t>
+            </w:r>
+            <w:r>
+              <w:rPr>
+                <w:noProof/>
+                <w:webHidden/>
+              </w:rPr>
+              <w:tab/>
+            </w:r>
+            <w:r>
+              <w:rPr>
+                <w:noProof/>
+                <w:webHidden/>
+              </w:rPr>
+              <w:fldChar w:fldCharType="begin"/>
+            </w:r>
+            <w:r>
+              <w:rPr>
+                <w:noProof/>
+                <w:webHidden/>
+              </w:rPr>
+              <w:instrText xml:space="preserve"> PAGEREF _Toc154529222 \h </w:instrText>
+            </w:r>
+            <w:r>
+              <w:rPr>
+                <w:noProof/>
+                <w:webHidden/>
+              </w:rPr>
+            </w:r>
+            <w:r>
+              <w:rPr>
+                <w:noProof/>
+                <w:webHidden/>
+              </w:rPr>
+              <w:fldChar w:fldCharType="separate"/>
+            </w:r>
+            <w:r>
+              <w:rPr>
+                <w:noProof/>
+                <w:webHidden/>
+              </w:rPr>
+              <w:t>21</w:t>
+            </w:r>
+            <w:r>
+              <w:rPr>
+                <w:noProof/>
+                <w:webHidden/>
+              </w:rPr>
+              <w:fldChar w:fldCharType="end"/>
+            </w:r>
+          </w:hyperlink>
+        </w:p>
+        <w:p>
+          <w:pPr>
+            <w:pStyle w:val="TOC3"/>
+            <w:tabs>
+              <w:tab w:val="left" w:pos="1760"/>
+              <w:tab w:val="right" w:leader="dot" w:pos="8494"/>
+            </w:tabs>
+            <w:rPr>
+              <w:rFonts w:asciiTheme="minorHAnsi" w:eastAsiaTheme="minorEastAsia" w:hAnsiTheme="minorHAnsi" w:cstheme="minorBidi"/>
+              <w:noProof/>
+              <w:color w:val="auto"/>
+              <w:kern w:val="2"/>
+              <w:sz w:val="22"/>
+              <w:szCs w:val="22"/>
+              <w14:ligatures w14:val="standardContextual"/>
+            </w:rPr>
+          </w:pPr>
+          <w:hyperlink w:anchor="_Toc154529223" w:history="1">
+            <w:r>
+              <w:rPr>
+                <w:rStyle w:val="Hyperlink"/>
+                <w:noProof/>
+                <w14:scene3d>
+                  <w14:camera w14:prst="orthographicFront"/>
+                  <w14:lightRig w14:rig="threePt" w14:dir="t">
+                    <w14:rot w14:lat="0" w14:lon="0" w14:rev="0"/>
+                  </w14:lightRig>
+                </w14:scene3d>
+              </w:rPr>
+              <w:t>5.1.3</w:t>
+            </w:r>
+            <w:r>
+              <w:rPr>
+                <w:rFonts w:asciiTheme="minorHAnsi" w:eastAsiaTheme="minorEastAsia" w:hAnsiTheme="minorHAnsi" w:cstheme="minorBidi"/>
+                <w:noProof/>
+                <w:color w:val="auto"/>
+                <w:kern w:val="2"/>
+                <w:sz w:val="22"/>
+                <w:szCs w:val="22"/>
+                <w14:ligatures w14:val="standardContextual"/>
+              </w:rPr>
+              <w:tab/>
+            </w:r>
+            <w:r>
+              <w:rPr>
+                <w:rStyle w:val="Hyperlink"/>
+                <w:noProof/>
+              </w:rPr>
+              <w:t>Áp dụng nguyên tắc Cohesion and Coupling</w:t>
+            </w:r>
+            <w:r>
+              <w:rPr>
+                <w:noProof/>
+                <w:webHidden/>
+              </w:rPr>
+              <w:tab/>
+            </w:r>
+            <w:r>
+              <w:rPr>
+                <w:noProof/>
+                <w:webHidden/>
+              </w:rPr>
+              <w:fldChar w:fldCharType="begin"/>
+            </w:r>
+            <w:r>
+              <w:rPr>
+                <w:noProof/>
+                <w:webHidden/>
+              </w:rPr>
+              <w:instrText xml:space="preserve"> PAGEREF _Toc154529223 \h </w:instrText>
+            </w:r>
+            <w:r>
+              <w:rPr>
+                <w:noProof/>
+                <w:webHidden/>
+              </w:rPr>
+            </w:r>
+            <w:r>
+              <w:rPr>
+                <w:noProof/>
+                <w:webHidden/>
+              </w:rPr>
+              <w:fldChar w:fldCharType="separate"/>
+            </w:r>
+            <w:r>
+              <w:rPr>
+                <w:noProof/>
+                <w:webHidden/>
+              </w:rPr>
+              <w:t>21</w:t>
+            </w:r>
+            <w:r>
+              <w:rPr>
+                <w:noProof/>
+                <w:webHidden/>
+              </w:rPr>
+              <w:fldChar w:fldCharType="end"/>
+            </w:r>
+          </w:hyperlink>
+        </w:p>
+        <w:p>
+          <w:pPr>
+            <w:pStyle w:val="TOC3"/>
+            <w:tabs>
+              <w:tab w:val="left" w:pos="1760"/>
+              <w:tab w:val="right" w:leader="dot" w:pos="8494"/>
+            </w:tabs>
+            <w:rPr>
+              <w:rFonts w:asciiTheme="minorHAnsi" w:eastAsiaTheme="minorEastAsia" w:hAnsiTheme="minorHAnsi" w:cstheme="minorBidi"/>
+              <w:noProof/>
+              <w:color w:val="auto"/>
+              <w:kern w:val="2"/>
+              <w:sz w:val="22"/>
+              <w:szCs w:val="22"/>
+              <w14:ligatures w14:val="standardContextual"/>
+            </w:rPr>
+          </w:pPr>
+          <w:hyperlink w:anchor="_Toc154529224" w:history="1">
+            <w:r>
+              <w:rPr>
+                <w:rStyle w:val="Hyperlink"/>
+                <w:noProof/>
+                <w14:scene3d>
+                  <w14:camera w14:prst="orthographicFront"/>
+                  <w14:lightRig w14:rig="threePt" w14:dir="t">
+                    <w14:rot w14:lat="0" w14:lon="0" w14:rev="0"/>
+                  </w14:lightRig>
+                </w14:scene3d>
+              </w:rPr>
+              <w:t>5.1.4</w:t>
+            </w:r>
+            <w:r>
+              <w:rPr>
+                <w:rFonts w:asciiTheme="minorHAnsi" w:eastAsiaTheme="minorEastAsia" w:hAnsiTheme="minorHAnsi" w:cstheme="minorBidi"/>
+                <w:noProof/>
+                <w:color w:val="auto"/>
+                <w:kern w:val="2"/>
+                <w:sz w:val="22"/>
+                <w:szCs w:val="22"/>
+                <w14:ligatures w14:val="standardContextual"/>
+              </w:rPr>
+              <w:tab/>
+            </w:r>
+            <w:r>
+              <w:rPr>
+                <w:rStyle w:val="Hyperlink"/>
+                <w:noProof/>
+              </w:rPr>
+              <w:t>Áp dụng nguyên lý SOLID</w:t>
+            </w:r>
+            <w:r>
+              <w:rPr>
+                <w:noProof/>
+                <w:webHidden/>
+              </w:rPr>
+              <w:tab/>
+            </w:r>
+            <w:r>
+              <w:rPr>
+                <w:noProof/>
+                <w:webHidden/>
+              </w:rPr>
+              <w:fldChar w:fldCharType="begin"/>
+            </w:r>
+            <w:r>
+              <w:rPr>
+                <w:noProof/>
+                <w:webHidden/>
+              </w:rPr>
+              <w:instrText xml:space="preserve"> PAGEREF _Toc154529224 \h </w:instrText>
+            </w:r>
+            <w:r>
+              <w:rPr>
+                <w:noProof/>
+                <w:webHidden/>
+              </w:rPr>
+            </w:r>
+            <w:r>
+              <w:rPr>
+                <w:noProof/>
+                <w:webHidden/>
+              </w:rPr>
+              <w:fldChar w:fldCharType="separate"/>
+            </w:r>
+            <w:r>
+              <w:rPr>
+                <w:noProof/>
+                <w:webHidden/>
+              </w:rPr>
+              <w:t>21</w:t>
+            </w:r>
+            <w:r>
+              <w:rPr>
+                <w:noProof/>
+                <w:webHidden/>
+              </w:rPr>
+              <w:fldChar w:fldCharType="end"/>
+            </w:r>
+          </w:hyperlink>
+        </w:p>
+        <w:p>
+          <w:pPr>
+            <w:pStyle w:val="TOC1"/>
+            <w:tabs>
+              <w:tab w:val="right" w:leader="dot" w:pos="8494"/>
+            </w:tabs>
+            <w:rPr>
+              <w:rFonts w:asciiTheme="minorHAnsi" w:eastAsiaTheme="minorEastAsia" w:hAnsiTheme="minorHAnsi" w:cstheme="minorBidi"/>
+              <w:b w:val="0"/>
+              <w:noProof/>
+              <w:color w:val="auto"/>
+              <w:kern w:val="2"/>
+              <w:sz w:val="22"/>
+              <w:szCs w:val="22"/>
+              <w14:ligatures w14:val="standardContextual"/>
+            </w:rPr>
+          </w:pPr>
+          <w:hyperlink w:anchor="_Toc154529225" w:history="1">
+            <w:r>
+              <w:rPr>
+                <w:rStyle w:val="Hyperlink"/>
+                <w:noProof/>
+              </w:rPr>
+              <w:t>CHƯƠNG 6. L</w:t>
+            </w:r>
+            <w:r>
+              <w:rPr>
+                <w:rStyle w:val="Hyperlink"/>
+                <w:noProof/>
+              </w:rPr>
+              <w:t>ẬP TRÌNH VÀ KIỂM THỬ ĐƠN VỊ</w:t>
+            </w:r>
+            <w:r>
+              <w:rPr>
+                <w:noProof/>
+                <w:webHidden/>
+              </w:rPr>
+              <w:tab/>
+            </w:r>
+            <w:r>
+              <w:rPr>
+                <w:noProof/>
+                <w:webHidden/>
+              </w:rPr>
+              <w:fldChar w:fldCharType="begin"/>
+            </w:r>
+            <w:r>
+              <w:rPr>
+                <w:noProof/>
+                <w:webHidden/>
+              </w:rPr>
+              <w:instrText xml:space="preserve"> PAGEREF _Toc154529225 \h </w:instrText>
+            </w:r>
+            <w:r>
+              <w:rPr>
+                <w:noProof/>
+                <w:webHidden/>
+              </w:rPr>
+            </w:r>
+            <w:r>
+              <w:rPr>
+                <w:noProof/>
+                <w:webHidden/>
+              </w:rPr>
+              <w:fldChar w:fldCharType="separate"/>
+            </w:r>
+            <w:r>
+              <w:rPr>
+                <w:noProof/>
+                <w:webHidden/>
+              </w:rPr>
+              <w:t>23</w:t>
             </w:r>
             <w:r>
               <w:rPr>
@@ -1895,32 +3774,33 @@
               <w:tab w:val="left" w:pos="780"/>
               <w:tab w:val="right" w:leader="dot" w:pos="8494"/>
             </w:tabs>
-            <w:jc w:val="left"/>
             <w:rPr>
               <w:rFonts w:asciiTheme="minorHAnsi" w:eastAsiaTheme="minorEastAsia" w:hAnsiTheme="minorHAnsi" w:cstheme="minorBidi"/>
               <w:noProof/>
               <w:color w:val="auto"/>
+              <w:kern w:val="2"/>
               <w:sz w:val="22"/>
               <w:szCs w:val="22"/>
-              <w:lang w:val="vi-VN" w:eastAsia="vi-VN"/>
+              <w14:ligatures w14:val="standardContextual"/>
             </w:rPr>
           </w:pPr>
-          <w:hyperlink w:anchor="_Toc21499681" w:history="1">
+          <w:hyperlink w:anchor="_Toc154529226" w:history="1">
             <w:r>
               <w:rPr>
                 <w:rStyle w:val="Hyperlink"/>
                 <w:noProof/>
               </w:rPr>
-              <w:t>1.7</w:t>
+              <w:t>6.1</w:t>
             </w:r>
             <w:r>
               <w:rPr>
                 <w:rFonts w:asciiTheme="minorHAnsi" w:eastAsiaTheme="minorEastAsia" w:hAnsiTheme="minorHAnsi" w:cstheme="minorBidi"/>
                 <w:noProof/>
                 <w:color w:val="auto"/>
+                <w:kern w:val="2"/>
                 <w:sz w:val="22"/>
                 <w:szCs w:val="22"/>
-                <w:lang w:val="vi-VN" w:eastAsia="vi-VN"/>
+                <w14:ligatures w14:val="standardContextual"/>
               </w:rPr>
               <w:tab/>
             </w:r>
@@ -1929,7 +3809,7 @@
                 <w:rStyle w:val="Hyperlink"/>
                 <w:noProof/>
               </w:rPr>
-              <w:t>Tạo danh mục bảng biểu</w:t>
+              <w:t>Thiết kế test case cho module: ImportService</w:t>
             </w:r>
             <w:r>
               <w:rPr>
@@ -1950,7 +3830,7 @@
                 <w:noProof/>
                 <w:webHidden/>
               </w:rPr>
-              <w:instrText xml:space="preserve"> PAGEREF _Toc21499681 \h </w:instrText>
+              <w:instrText xml:space="preserve"> PAGEREF _Toc154529226 \h </w:instrText>
             </w:r>
             <w:r>
               <w:rPr>
@@ -1970,7 +3850,7 @@
                 <w:noProof/>
                 <w:webHidden/>
               </w:rPr>
-              <w:t>16</w:t>
+              <w:t>23</w:t>
             </w:r>
             <w:r>
               <w:rPr>
@@ -1983,37 +3863,44 @@
         </w:p>
         <w:p>
           <w:pPr>
-            <w:pStyle w:val="TOC2"/>
+            <w:pStyle w:val="TOC3"/>
             <w:tabs>
-              <w:tab w:val="left" w:pos="780"/>
+              <w:tab w:val="left" w:pos="1760"/>
               <w:tab w:val="right" w:leader="dot" w:pos="8494"/>
             </w:tabs>
-            <w:jc w:val="left"/>
             <w:rPr>
               <w:rFonts w:asciiTheme="minorHAnsi" w:eastAsiaTheme="minorEastAsia" w:hAnsiTheme="minorHAnsi" w:cstheme="minorBidi"/>
               <w:noProof/>
               <w:color w:val="auto"/>
+              <w:kern w:val="2"/>
               <w:sz w:val="22"/>
               <w:szCs w:val="22"/>
-              <w:lang w:val="vi-VN" w:eastAsia="vi-VN"/>
+              <w14:ligatures w14:val="standardContextual"/>
             </w:rPr>
           </w:pPr>
-          <w:hyperlink w:anchor="_Toc21499682" w:history="1">
+          <w:hyperlink w:anchor="_Toc154529227" w:history="1">
             <w:r>
               <w:rPr>
                 <w:rStyle w:val="Hyperlink"/>
                 <w:noProof/>
-              </w:rPr>
-              <w:t>1.8</w:t>
+                <w14:scene3d>
+                  <w14:camera w14:prst="orthographicFront"/>
+                  <w14:lightRig w14:rig="threePt" w14:dir="t">
+                    <w14:rot w14:lat="0" w14:lon="0" w14:rev="0"/>
+                  </w14:lightRig>
+                </w14:scene3d>
+              </w:rPr>
+              <w:t>6.1.1</w:t>
             </w:r>
             <w:r>
               <w:rPr>
                 <w:rFonts w:asciiTheme="minorHAnsi" w:eastAsiaTheme="minorEastAsia" w:hAnsiTheme="minorHAnsi" w:cstheme="minorBidi"/>
                 <w:noProof/>
                 <w:color w:val="auto"/>
+                <w:kern w:val="2"/>
                 <w:sz w:val="22"/>
                 <w:szCs w:val="22"/>
-                <w:lang w:val="vi-VN" w:eastAsia="vi-VN"/>
+                <w14:ligatures w14:val="standardContextual"/>
               </w:rPr>
               <w:tab/>
             </w:r>
@@ -2022,7 +3909,7 @@
                 <w:rStyle w:val="Hyperlink"/>
                 <w:noProof/>
               </w:rPr>
-              <w:t>Tạo trang mục lục</w:t>
+              <w:t>Mô tả module:</w:t>
             </w:r>
             <w:r>
               <w:rPr>
@@ -2043,7 +3930,7 @@
                 <w:noProof/>
                 <w:webHidden/>
               </w:rPr>
-              <w:instrText xml:space="preserve"> PAGEREF _Toc21499682 \h </w:instrText>
+              <w:instrText xml:space="preserve"> PAGEREF _Toc154529227 \h </w:instrText>
             </w:r>
             <w:r>
               <w:rPr>
@@ -2063,7 +3950,7 @@
                 <w:noProof/>
                 <w:webHidden/>
               </w:rPr>
-              <w:t>16</w:t>
+              <w:t>23</w:t>
             </w:r>
             <w:r>
               <w:rPr>
@@ -2076,37 +3963,44 @@
         </w:p>
         <w:p>
           <w:pPr>
-            <w:pStyle w:val="TOC2"/>
+            <w:pStyle w:val="TOC3"/>
             <w:tabs>
-              <w:tab w:val="left" w:pos="780"/>
+              <w:tab w:val="left" w:pos="1760"/>
               <w:tab w:val="right" w:leader="dot" w:pos="8494"/>
             </w:tabs>
-            <w:jc w:val="left"/>
             <w:rPr>
               <w:rFonts w:asciiTheme="minorHAnsi" w:eastAsiaTheme="minorEastAsia" w:hAnsiTheme="minorHAnsi" w:cstheme="minorBidi"/>
               <w:noProof/>
               <w:color w:val="auto"/>
+              <w:kern w:val="2"/>
               <w:sz w:val="22"/>
               <w:szCs w:val="22"/>
-              <w:lang w:val="vi-VN" w:eastAsia="vi-VN"/>
+              <w14:ligatures w14:val="standardContextual"/>
             </w:rPr>
           </w:pPr>
-          <w:hyperlink w:anchor="_Toc21499683" w:history="1">
+          <w:hyperlink w:anchor="_Toc154529228" w:history="1">
             <w:r>
               <w:rPr>
                 <w:rStyle w:val="Hyperlink"/>
                 <w:noProof/>
-              </w:rPr>
-              <w:t>1.9</w:t>
+                <w14:scene3d>
+                  <w14:camera w14:prst="orthographicFront"/>
+                  <w14:lightRig w14:rig="threePt" w14:dir="t">
+                    <w14:rot w14:lat="0" w14:lon="0" w14:rev="0"/>
+                  </w14:lightRig>
+                </w14:scene3d>
+              </w:rPr>
+              <w:t>6.1.2</w:t>
             </w:r>
             <w:r>
               <w:rPr>
                 <w:rFonts w:asciiTheme="minorHAnsi" w:eastAsiaTheme="minorEastAsia" w:hAnsiTheme="minorHAnsi" w:cstheme="minorBidi"/>
                 <w:noProof/>
                 <w:color w:val="auto"/>
+                <w:kern w:val="2"/>
                 <w:sz w:val="22"/>
                 <w:szCs w:val="22"/>
-                <w:lang w:val="vi-VN" w:eastAsia="vi-VN"/>
+                <w14:ligatures w14:val="standardContextual"/>
               </w:rPr>
               <w:tab/>
             </w:r>
@@ -2115,7 +4009,7 @@
                 <w:rStyle w:val="Hyperlink"/>
                 <w:noProof/>
               </w:rPr>
-              <w:t>Qui cách đóng quyển</w:t>
+              <w:t>Thiết kế test case cho phương thức ImportOfficerAttendace:</w:t>
             </w:r>
             <w:r>
               <w:rPr>
@@ -2136,7 +4030,7 @@
                 <w:noProof/>
                 <w:webHidden/>
               </w:rPr>
-              <w:instrText xml:space="preserve"> PAGEREF _Toc21499683 \h </w:instrText>
+              <w:instrText xml:space="preserve"> PAGEREF _Toc154529228 \h </w:instrText>
             </w:r>
             <w:r>
               <w:rPr>
@@ -2156,7 +4050,7 @@
                 <w:noProof/>
                 <w:webHidden/>
               </w:rPr>
-              <w:t>17</w:t>
+              <w:t>23</w:t>
             </w:r>
             <w:r>
               <w:rPr>
@@ -2169,38 +4063,63 @@
         </w:p>
         <w:p>
           <w:pPr>
-            <w:pStyle w:val="TOC1"/>
+            <w:pStyle w:val="TOC3"/>
             <w:tabs>
+              <w:tab w:val="left" w:pos="1760"/>
               <w:tab w:val="right" w:leader="dot" w:pos="8494"/>
             </w:tabs>
-            <w:jc w:val="left"/>
             <w:rPr>
               <w:rFonts w:asciiTheme="minorHAnsi" w:eastAsiaTheme="minorEastAsia" w:hAnsiTheme="minorHAnsi" w:cstheme="minorBidi"/>
-              <w:b w:val="0"/>
               <w:noProof/>
               <w:color w:val="auto"/>
+              <w:kern w:val="2"/>
               <w:sz w:val="22"/>
               <w:szCs w:val="22"/>
-              <w:lang w:val="vi-VN" w:eastAsia="vi-VN"/>
+              <w14:ligatures w14:val="standardContextual"/>
             </w:rPr>
           </w:pPr>
-          <w:hyperlink w:anchor="_Toc21499684" w:history="1">
+          <w:hyperlink w:anchor="_Toc154529229" w:history="1">
             <w:r>
               <w:rPr>
                 <w:rStyle w:val="Hyperlink"/>
                 <w:noProof/>
-              </w:rPr>
-              <w:t>CHƯƠNG 2. SỬ DỤNG CÁC BIỂU ĐỒ</w:t>
-            </w:r>
-            <w:r>
-              <w:rPr>
-                <w:noProof/>
-                <w:webHidden/>
+                <w14:scene3d>
+                  <w14:camera w14:prst="orthographicFront"/>
+                  <w14:lightRig w14:rig="threePt" w14:dir="t">
+                    <w14:rot w14:lat="0" w14:lon="0" w14:rev="0"/>
+                  </w14:lightRig>
+                </w14:scene3d>
+              </w:rPr>
+              <w:t>6.1.3</w:t>
+            </w:r>
+            <w:r>
+              <w:rPr>
+                <w:rFonts w:asciiTheme="minorHAnsi" w:eastAsiaTheme="minorEastAsia" w:hAnsiTheme="minorHAnsi" w:cstheme="minorBidi"/>
+                <w:noProof/>
+                <w:color w:val="auto"/>
+                <w:kern w:val="2"/>
+                <w:sz w:val="22"/>
+                <w:szCs w:val="22"/>
+                <w14:ligatures w14:val="standardContextual"/>
               </w:rPr>
               <w:tab/>
             </w:r>
             <w:r>
               <w:rPr>
+                <w:rStyle w:val="Hyperlink"/>
+                <w:noProof/>
+              </w:rPr>
+              <w:t>Thiết kế test case cho phương thức createSession:</w:t>
+            </w:r>
+            <w:r>
+              <w:rPr>
+                <w:noProof/>
+                <w:webHidden/>
+              </w:rPr>
+              <w:tab/>
+            </w:r>
+            <w:r>
+              <w:rPr>
                 <w:noProof/>
                 <w:webHidden/>
               </w:rPr>
@@ -2211,7 +4130,7 @@
                 <w:noProof/>
                 <w:webHidden/>
               </w:rPr>
-              <w:instrText xml:space="preserve"> PAGEREF _Toc21499684 \h </w:instrText>
+              <w:instrText xml:space="preserve"> PAGEREF _Toc154529229 \h </w:instrText>
             </w:r>
             <w:r>
               <w:rPr>
@@ -2231,7 +4150,7 @@
                 <w:noProof/>
                 <w:webHidden/>
               </w:rPr>
-              <w:t>19</w:t>
+              <w:t>26</w:t>
             </w:r>
             <w:r>
               <w:rPr>
@@ -2244,37 +4163,44 @@
         </w:p>
         <w:p>
           <w:pPr>
-            <w:pStyle w:val="TOC2"/>
+            <w:pStyle w:val="TOC3"/>
             <w:tabs>
-              <w:tab w:val="left" w:pos="780"/>
+              <w:tab w:val="left" w:pos="1760"/>
               <w:tab w:val="right" w:leader="dot" w:pos="8494"/>
             </w:tabs>
-            <w:jc w:val="left"/>
             <w:rPr>
               <w:rFonts w:asciiTheme="minorHAnsi" w:eastAsiaTheme="minorEastAsia" w:hAnsiTheme="minorHAnsi" w:cstheme="minorBidi"/>
               <w:noProof/>
               <w:color w:val="auto"/>
+              <w:kern w:val="2"/>
               <w:sz w:val="22"/>
               <w:szCs w:val="22"/>
-              <w:lang w:val="vi-VN" w:eastAsia="vi-VN"/>
+              <w14:ligatures w14:val="standardContextual"/>
             </w:rPr>
           </w:pPr>
-          <w:hyperlink w:anchor="_Toc21499685" w:history="1">
+          <w:hyperlink w:anchor="_Toc154529230" w:history="1">
             <w:r>
               <w:rPr>
                 <w:rStyle w:val="Hyperlink"/>
                 <w:noProof/>
-              </w:rPr>
-              <w:t>2.1</w:t>
+                <w14:scene3d>
+                  <w14:camera w14:prst="orthographicFront"/>
+                  <w14:lightRig w14:rig="threePt" w14:dir="t">
+                    <w14:rot w14:lat="0" w14:lon="0" w14:rev="0"/>
+                  </w14:lightRig>
+                </w14:scene3d>
+              </w:rPr>
+              <w:t>6.1.4</w:t>
             </w:r>
             <w:r>
               <w:rPr>
                 <w:rFonts w:asciiTheme="minorHAnsi" w:eastAsiaTheme="minorEastAsia" w:hAnsiTheme="minorHAnsi" w:cstheme="minorBidi"/>
                 <w:noProof/>
                 <w:color w:val="auto"/>
+                <w:kern w:val="2"/>
                 <w:sz w:val="22"/>
                 <w:szCs w:val="22"/>
-                <w:lang w:val="vi-VN" w:eastAsia="vi-VN"/>
+                <w14:ligatures w14:val="standardContextual"/>
               </w:rPr>
               <w:tab/>
             </w:r>
@@ -2283,7 +4209,7 @@
                 <w:rStyle w:val="Hyperlink"/>
                 <w:noProof/>
               </w:rPr>
-              <w:t>Giới thiệu về biểu diễn bằng đồ thị</w:t>
+              <w:t>Thiết kế test case cho usecase: Nhập dữ liệu bằng file excel</w:t>
             </w:r>
             <w:r>
               <w:rPr>
@@ -2304,7 +4230,7 @@
                 <w:noProof/>
                 <w:webHidden/>
               </w:rPr>
-              <w:instrText xml:space="preserve"> PAGEREF _Toc21499685 \h </w:instrText>
+              <w:instrText xml:space="preserve"> PAGEREF _Toc154529230 \h </w:instrText>
             </w:r>
             <w:r>
               <w:rPr>
@@ -2324,883 +4250,7 @@
                 <w:noProof/>
                 <w:webHidden/>
               </w:rPr>
-              <w:t>19</w:t>
-            </w:r>
-            <w:r>
-              <w:rPr>
-                <w:noProof/>
-                <w:webHidden/>
-              </w:rPr>
-              <w:fldChar w:fldCharType="end"/>
-            </w:r>
-          </w:hyperlink>
-        </w:p>
-        <w:p>
-          <w:pPr>
-            <w:pStyle w:val="TOC2"/>
-            <w:tabs>
-              <w:tab w:val="left" w:pos="780"/>
-              <w:tab w:val="right" w:leader="dot" w:pos="8494"/>
-            </w:tabs>
-            <w:jc w:val="left"/>
-            <w:rPr>
-              <w:rFonts w:asciiTheme="minorHAnsi" w:eastAsiaTheme="minorEastAsia" w:hAnsiTheme="minorHAnsi" w:cstheme="minorBidi"/>
-              <w:noProof/>
-              <w:color w:val="auto"/>
-              <w:sz w:val="22"/>
-              <w:szCs w:val="22"/>
-              <w:lang w:val="vi-VN" w:eastAsia="vi-VN"/>
-            </w:rPr>
-          </w:pPr>
-          <w:hyperlink w:anchor="_Toc21499686" w:history="1">
-            <w:r>
-              <w:rPr>
-                <w:rStyle w:val="Hyperlink"/>
-                <w:noProof/>
-              </w:rPr>
-              <w:t>2.2</w:t>
-            </w:r>
-            <w:r>
-              <w:rPr>
-                <w:rFonts w:asciiTheme="minorHAnsi" w:eastAsiaTheme="minorEastAsia" w:hAnsiTheme="minorHAnsi" w:cstheme="minorBidi"/>
-                <w:noProof/>
-                <w:color w:val="auto"/>
-                <w:sz w:val="22"/>
-                <w:szCs w:val="22"/>
-                <w:lang w:val="vi-VN" w:eastAsia="vi-VN"/>
-              </w:rPr>
-              <w:tab/>
-            </w:r>
-            <w:r>
-              <w:rPr>
-                <w:rStyle w:val="Hyperlink"/>
-                <w:noProof/>
-              </w:rPr>
-              <w:t>Đồ thị kiểu bánh</w:t>
-            </w:r>
-            <w:r>
-              <w:rPr>
-                <w:noProof/>
-                <w:webHidden/>
-              </w:rPr>
-              <w:tab/>
-            </w:r>
-            <w:r>
-              <w:rPr>
-                <w:noProof/>
-                <w:webHidden/>
-              </w:rPr>
-              <w:fldChar w:fldCharType="begin"/>
-            </w:r>
-            <w:r>
-              <w:rPr>
-                <w:noProof/>
-                <w:webHidden/>
-              </w:rPr>
-              <w:instrText xml:space="preserve"> PAGEREF _Toc21499686 \h </w:instrText>
-            </w:r>
-            <w:r>
-              <w:rPr>
-                <w:noProof/>
-                <w:webHidden/>
-              </w:rPr>
-            </w:r>
-            <w:r>
-              <w:rPr>
-                <w:noProof/>
-                <w:webHidden/>
-              </w:rPr>
-              <w:fldChar w:fldCharType="separate"/>
-            </w:r>
-            <w:r>
-              <w:rPr>
-                <w:noProof/>
-                <w:webHidden/>
-              </w:rPr>
-              <w:t>19</w:t>
-            </w:r>
-            <w:r>
-              <w:rPr>
-                <w:noProof/>
-                <w:webHidden/>
-              </w:rPr>
-              <w:fldChar w:fldCharType="end"/>
-            </w:r>
-          </w:hyperlink>
-        </w:p>
-        <w:p>
-          <w:pPr>
-            <w:pStyle w:val="TOC2"/>
-            <w:tabs>
-              <w:tab w:val="left" w:pos="780"/>
-              <w:tab w:val="right" w:leader="dot" w:pos="8494"/>
-            </w:tabs>
-            <w:jc w:val="left"/>
-            <w:rPr>
-              <w:rFonts w:asciiTheme="minorHAnsi" w:eastAsiaTheme="minorEastAsia" w:hAnsiTheme="minorHAnsi" w:cstheme="minorBidi"/>
-              <w:noProof/>
-              <w:color w:val="auto"/>
-              <w:sz w:val="22"/>
-              <w:szCs w:val="22"/>
-              <w:lang w:val="vi-VN" w:eastAsia="vi-VN"/>
-            </w:rPr>
-          </w:pPr>
-          <w:hyperlink w:anchor="_Toc21499687" w:history="1">
-            <w:r>
-              <w:rPr>
-                <w:rStyle w:val="Hyperlink"/>
-                <w:noProof/>
-              </w:rPr>
-              <w:t>2.3</w:t>
-            </w:r>
-            <w:r>
-              <w:rPr>
-                <w:rFonts w:asciiTheme="minorHAnsi" w:eastAsiaTheme="minorEastAsia" w:hAnsiTheme="minorHAnsi" w:cstheme="minorBidi"/>
-                <w:noProof/>
-                <w:color w:val="auto"/>
-                <w:sz w:val="22"/>
-                <w:szCs w:val="22"/>
-                <w:lang w:val="vi-VN" w:eastAsia="vi-VN"/>
-              </w:rPr>
-              <w:tab/>
-            </w:r>
-            <w:r>
-              <w:rPr>
-                <w:rStyle w:val="Hyperlink"/>
-                <w:noProof/>
-              </w:rPr>
-              <w:t>Đồ thị kiểu thanh ngang</w:t>
-            </w:r>
-            <w:r>
-              <w:rPr>
-                <w:noProof/>
-                <w:webHidden/>
-              </w:rPr>
-              <w:tab/>
-            </w:r>
-            <w:r>
-              <w:rPr>
-                <w:noProof/>
-                <w:webHidden/>
-              </w:rPr>
-              <w:fldChar w:fldCharType="begin"/>
-            </w:r>
-            <w:r>
-              <w:rPr>
-                <w:noProof/>
-                <w:webHidden/>
-              </w:rPr>
-              <w:instrText xml:space="preserve"> PAGEREF _Toc21499687 \h </w:instrText>
-            </w:r>
-            <w:r>
-              <w:rPr>
-                <w:noProof/>
-                <w:webHidden/>
-              </w:rPr>
-            </w:r>
-            <w:r>
-              <w:rPr>
-                <w:noProof/>
-                <w:webHidden/>
-              </w:rPr>
-              <w:fldChar w:fldCharType="separate"/>
-            </w:r>
-            <w:r>
-              <w:rPr>
-                <w:noProof/>
-                <w:webHidden/>
-              </w:rPr>
-              <w:t>20</w:t>
-            </w:r>
-            <w:r>
-              <w:rPr>
-                <w:noProof/>
-                <w:webHidden/>
-              </w:rPr>
-              <w:fldChar w:fldCharType="end"/>
-            </w:r>
-          </w:hyperlink>
-        </w:p>
-        <w:p>
-          <w:pPr>
-            <w:pStyle w:val="TOC2"/>
-            <w:tabs>
-              <w:tab w:val="left" w:pos="780"/>
-              <w:tab w:val="right" w:leader="dot" w:pos="8494"/>
-            </w:tabs>
-            <w:jc w:val="left"/>
-            <w:rPr>
-              <w:rFonts w:asciiTheme="minorHAnsi" w:eastAsiaTheme="minorEastAsia" w:hAnsiTheme="minorHAnsi" w:cstheme="minorBidi"/>
-              <w:noProof/>
-              <w:color w:val="auto"/>
-              <w:sz w:val="22"/>
-              <w:szCs w:val="22"/>
-              <w:lang w:val="vi-VN" w:eastAsia="vi-VN"/>
-            </w:rPr>
-          </w:pPr>
-          <w:hyperlink w:anchor="_Toc21499688" w:history="1">
-            <w:r>
-              <w:rPr>
-                <w:rStyle w:val="Hyperlink"/>
-                <w:noProof/>
-              </w:rPr>
-              <w:t>2.4</w:t>
-            </w:r>
-            <w:r>
-              <w:rPr>
-                <w:rFonts w:asciiTheme="minorHAnsi" w:eastAsiaTheme="minorEastAsia" w:hAnsiTheme="minorHAnsi" w:cstheme="minorBidi"/>
-                <w:noProof/>
-                <w:color w:val="auto"/>
-                <w:sz w:val="22"/>
-                <w:szCs w:val="22"/>
-                <w:lang w:val="vi-VN" w:eastAsia="vi-VN"/>
-              </w:rPr>
-              <w:tab/>
-            </w:r>
-            <w:r>
-              <w:rPr>
-                <w:rStyle w:val="Hyperlink"/>
-                <w:noProof/>
-              </w:rPr>
-              <w:t>Đồ thị kiểu cột đứng</w:t>
-            </w:r>
-            <w:r>
-              <w:rPr>
-                <w:noProof/>
-                <w:webHidden/>
-              </w:rPr>
-              <w:tab/>
-            </w:r>
-            <w:r>
-              <w:rPr>
-                <w:noProof/>
-                <w:webHidden/>
-              </w:rPr>
-              <w:fldChar w:fldCharType="begin"/>
-            </w:r>
-            <w:r>
-              <w:rPr>
-                <w:noProof/>
-                <w:webHidden/>
-              </w:rPr>
-              <w:instrText xml:space="preserve"> PAGEREF _Toc21499688 \h </w:instrText>
-            </w:r>
-            <w:r>
-              <w:rPr>
-                <w:noProof/>
-                <w:webHidden/>
-              </w:rPr>
-            </w:r>
-            <w:r>
-              <w:rPr>
-                <w:noProof/>
-                <w:webHidden/>
-              </w:rPr>
-              <w:fldChar w:fldCharType="separate"/>
-            </w:r>
-            <w:r>
-              <w:rPr>
-                <w:noProof/>
-                <w:webHidden/>
-              </w:rPr>
-              <w:t>20</w:t>
-            </w:r>
-            <w:r>
-              <w:rPr>
-                <w:noProof/>
-                <w:webHidden/>
-              </w:rPr>
-              <w:fldChar w:fldCharType="end"/>
-            </w:r>
-          </w:hyperlink>
-        </w:p>
-        <w:p>
-          <w:pPr>
-            <w:pStyle w:val="TOC2"/>
-            <w:tabs>
-              <w:tab w:val="left" w:pos="780"/>
-              <w:tab w:val="right" w:leader="dot" w:pos="8494"/>
-            </w:tabs>
-            <w:jc w:val="left"/>
-            <w:rPr>
-              <w:rFonts w:asciiTheme="minorHAnsi" w:eastAsiaTheme="minorEastAsia" w:hAnsiTheme="minorHAnsi" w:cstheme="minorBidi"/>
-              <w:noProof/>
-              <w:color w:val="auto"/>
-              <w:sz w:val="22"/>
-              <w:szCs w:val="22"/>
-              <w:lang w:val="vi-VN" w:eastAsia="vi-VN"/>
-            </w:rPr>
-          </w:pPr>
-          <w:hyperlink w:anchor="_Toc21499689" w:history="1">
-            <w:r>
-              <w:rPr>
-                <w:rStyle w:val="Hyperlink"/>
-                <w:noProof/>
-              </w:rPr>
-              <w:t>2.5</w:t>
-            </w:r>
-            <w:r>
-              <w:rPr>
-                <w:rFonts w:asciiTheme="minorHAnsi" w:eastAsiaTheme="minorEastAsia" w:hAnsiTheme="minorHAnsi" w:cstheme="minorBidi"/>
-                <w:noProof/>
-                <w:color w:val="auto"/>
-                <w:sz w:val="22"/>
-                <w:szCs w:val="22"/>
-                <w:lang w:val="vi-VN" w:eastAsia="vi-VN"/>
-              </w:rPr>
-              <w:tab/>
-            </w:r>
-            <w:r>
-              <w:rPr>
-                <w:rStyle w:val="Hyperlink"/>
-                <w:noProof/>
-              </w:rPr>
-              <w:t>Đồ thị kiểu đường</w:t>
-            </w:r>
-            <w:r>
-              <w:rPr>
-                <w:noProof/>
-                <w:webHidden/>
-              </w:rPr>
-              <w:tab/>
-            </w:r>
-            <w:r>
-              <w:rPr>
-                <w:noProof/>
-                <w:webHidden/>
-              </w:rPr>
-              <w:fldChar w:fldCharType="begin"/>
-            </w:r>
-            <w:r>
-              <w:rPr>
-                <w:noProof/>
-                <w:webHidden/>
-              </w:rPr>
-              <w:instrText xml:space="preserve"> PAGEREF _Toc21499689 \h </w:instrText>
-            </w:r>
-            <w:r>
-              <w:rPr>
-                <w:noProof/>
-                <w:webHidden/>
-              </w:rPr>
-            </w:r>
-            <w:r>
-              <w:rPr>
-                <w:noProof/>
-                <w:webHidden/>
-              </w:rPr>
-              <w:fldChar w:fldCharType="separate"/>
-            </w:r>
-            <w:r>
-              <w:rPr>
-                <w:noProof/>
-                <w:webHidden/>
-              </w:rPr>
-              <w:t>21</w:t>
-            </w:r>
-            <w:r>
-              <w:rPr>
-                <w:noProof/>
-                <w:webHidden/>
-              </w:rPr>
-              <w:fldChar w:fldCharType="end"/>
-            </w:r>
-          </w:hyperlink>
-        </w:p>
-        <w:p>
-          <w:pPr>
-            <w:pStyle w:val="TOC2"/>
-            <w:tabs>
-              <w:tab w:val="left" w:pos="780"/>
-              <w:tab w:val="right" w:leader="dot" w:pos="8494"/>
-            </w:tabs>
-            <w:jc w:val="left"/>
-            <w:rPr>
-              <w:rFonts w:asciiTheme="minorHAnsi" w:eastAsiaTheme="minorEastAsia" w:hAnsiTheme="minorHAnsi" w:cstheme="minorBidi"/>
-              <w:noProof/>
-              <w:color w:val="auto"/>
-              <w:sz w:val="22"/>
-              <w:szCs w:val="22"/>
-              <w:lang w:val="vi-VN" w:eastAsia="vi-VN"/>
-            </w:rPr>
-          </w:pPr>
-          <w:hyperlink w:anchor="_Toc21499690" w:history="1">
-            <w:r>
-              <w:rPr>
-                <w:rStyle w:val="Hyperlink"/>
-                <w:noProof/>
-              </w:rPr>
-              <w:t>2.6</w:t>
-            </w:r>
-            <w:r>
-              <w:rPr>
-                <w:rFonts w:asciiTheme="minorHAnsi" w:eastAsiaTheme="minorEastAsia" w:hAnsiTheme="minorHAnsi" w:cstheme="minorBidi"/>
-                <w:noProof/>
-                <w:color w:val="auto"/>
-                <w:sz w:val="22"/>
-                <w:szCs w:val="22"/>
-                <w:lang w:val="vi-VN" w:eastAsia="vi-VN"/>
-              </w:rPr>
-              <w:tab/>
-            </w:r>
-            <w:r>
-              <w:rPr>
-                <w:rStyle w:val="Hyperlink"/>
-                <w:noProof/>
-              </w:rPr>
-              <w:t>Đồ thị kiểu diện tích</w:t>
-            </w:r>
-            <w:r>
-              <w:rPr>
-                <w:noProof/>
-                <w:webHidden/>
-              </w:rPr>
-              <w:tab/>
-            </w:r>
-            <w:r>
-              <w:rPr>
-                <w:noProof/>
-                <w:webHidden/>
-              </w:rPr>
-              <w:fldChar w:fldCharType="begin"/>
-            </w:r>
-            <w:r>
-              <w:rPr>
-                <w:noProof/>
-                <w:webHidden/>
-              </w:rPr>
-              <w:instrText xml:space="preserve"> PAGEREF _Toc21499690 \h </w:instrText>
-            </w:r>
-            <w:r>
-              <w:rPr>
-                <w:noProof/>
-                <w:webHidden/>
-              </w:rPr>
-            </w:r>
-            <w:r>
-              <w:rPr>
-                <w:noProof/>
-                <w:webHidden/>
-              </w:rPr>
-              <w:fldChar w:fldCharType="separate"/>
-            </w:r>
-            <w:r>
-              <w:rPr>
-                <w:noProof/>
-                <w:webHidden/>
-              </w:rPr>
-              <w:t>21</w:t>
-            </w:r>
-            <w:r>
-              <w:rPr>
-                <w:noProof/>
-                <w:webHidden/>
-              </w:rPr>
-              <w:fldChar w:fldCharType="end"/>
-            </w:r>
-          </w:hyperlink>
-        </w:p>
-        <w:p>
-          <w:pPr>
-            <w:pStyle w:val="TOC1"/>
-            <w:tabs>
-              <w:tab w:val="right" w:leader="dot" w:pos="8494"/>
-            </w:tabs>
-            <w:jc w:val="left"/>
-            <w:rPr>
-              <w:rFonts w:asciiTheme="minorHAnsi" w:eastAsiaTheme="minorEastAsia" w:hAnsiTheme="minorHAnsi" w:cstheme="minorBidi"/>
-              <w:b w:val="0"/>
-              <w:noProof/>
-              <w:color w:val="auto"/>
-              <w:sz w:val="22"/>
-              <w:szCs w:val="22"/>
-              <w:lang w:val="vi-VN" w:eastAsia="vi-VN"/>
-            </w:rPr>
-          </w:pPr>
-          <w:hyperlink w:anchor="_Toc21499691" w:history="1">
-            <w:r>
-              <w:rPr>
-                <w:rStyle w:val="Hyperlink"/>
-                <w:noProof/>
-              </w:rPr>
-              <w:t>CHƯƠNG 3. KẾT LUẬN</w:t>
-            </w:r>
-            <w:r>
-              <w:rPr>
-                <w:noProof/>
-                <w:webHidden/>
-              </w:rPr>
-              <w:tab/>
-            </w:r>
-            <w:r>
-              <w:rPr>
-                <w:noProof/>
-                <w:webHidden/>
-              </w:rPr>
-              <w:fldChar w:fldCharType="begin"/>
-            </w:r>
-            <w:r>
-              <w:rPr>
-                <w:noProof/>
-                <w:webHidden/>
-              </w:rPr>
-              <w:instrText xml:space="preserve"> PAGEREF _Toc21499691 \h </w:instrText>
-            </w:r>
-            <w:r>
-              <w:rPr>
-                <w:noProof/>
-                <w:webHidden/>
-              </w:rPr>
-            </w:r>
-            <w:r>
-              <w:rPr>
-                <w:noProof/>
-                <w:webHidden/>
-              </w:rPr>
-              <w:fldChar w:fldCharType="separate"/>
-            </w:r>
-            <w:r>
-              <w:rPr>
-                <w:noProof/>
-                <w:webHidden/>
-              </w:rPr>
-              <w:t>23</w:t>
-            </w:r>
-            <w:r>
-              <w:rPr>
-                <w:noProof/>
-                <w:webHidden/>
-              </w:rPr>
-              <w:fldChar w:fldCharType="end"/>
-            </w:r>
-          </w:hyperlink>
-        </w:p>
-        <w:p>
-          <w:pPr>
-            <w:pStyle w:val="TOC2"/>
-            <w:tabs>
-              <w:tab w:val="left" w:pos="780"/>
-              <w:tab w:val="right" w:leader="dot" w:pos="8494"/>
-            </w:tabs>
-            <w:jc w:val="left"/>
-            <w:rPr>
-              <w:rFonts w:asciiTheme="minorHAnsi" w:eastAsiaTheme="minorEastAsia" w:hAnsiTheme="minorHAnsi" w:cstheme="minorBidi"/>
-              <w:noProof/>
-              <w:color w:val="auto"/>
-              <w:sz w:val="22"/>
-              <w:szCs w:val="22"/>
-              <w:lang w:val="vi-VN" w:eastAsia="vi-VN"/>
-            </w:rPr>
-          </w:pPr>
-          <w:hyperlink w:anchor="_Toc21499692" w:history="1">
-            <w:r>
-              <w:rPr>
-                <w:rStyle w:val="Hyperlink"/>
-                <w:noProof/>
-              </w:rPr>
-              <w:t>3.1</w:t>
-            </w:r>
-            <w:r>
-              <w:rPr>
-                <w:rFonts w:asciiTheme="minorHAnsi" w:eastAsiaTheme="minorEastAsia" w:hAnsiTheme="minorHAnsi" w:cstheme="minorBidi"/>
-                <w:noProof/>
-                <w:color w:val="auto"/>
-                <w:sz w:val="22"/>
-                <w:szCs w:val="22"/>
-                <w:lang w:val="vi-VN" w:eastAsia="vi-VN"/>
-              </w:rPr>
-              <w:tab/>
-            </w:r>
-            <w:r>
-              <w:rPr>
-                <w:rStyle w:val="Hyperlink"/>
-                <w:noProof/>
-              </w:rPr>
-              <w:t>Kết luận</w:t>
-            </w:r>
-            <w:r>
-              <w:rPr>
-                <w:noProof/>
-                <w:webHidden/>
-              </w:rPr>
-              <w:tab/>
-            </w:r>
-            <w:r>
-              <w:rPr>
-                <w:noProof/>
-                <w:webHidden/>
-              </w:rPr>
-              <w:fldChar w:fldCharType="begin"/>
-            </w:r>
-            <w:r>
-              <w:rPr>
-                <w:noProof/>
-                <w:webHidden/>
-              </w:rPr>
-              <w:instrText xml:space="preserve"> PAGEREF _Toc21499692 \h </w:instrText>
-            </w:r>
-            <w:r>
-              <w:rPr>
-                <w:noProof/>
-                <w:webHidden/>
-              </w:rPr>
-            </w:r>
-            <w:r>
-              <w:rPr>
-                <w:noProof/>
-                <w:webHidden/>
-              </w:rPr>
-              <w:fldChar w:fldCharType="separate"/>
-            </w:r>
-            <w:r>
-              <w:rPr>
-                <w:noProof/>
-                <w:webHidden/>
-              </w:rPr>
-              <w:t>23</w:t>
-            </w:r>
-            <w:r>
-              <w:rPr>
-                <w:noProof/>
-                <w:webHidden/>
-              </w:rPr>
-              <w:fldChar w:fldCharType="end"/>
-            </w:r>
-          </w:hyperlink>
-        </w:p>
-        <w:p>
-          <w:pPr>
-            <w:pStyle w:val="TOC2"/>
-            <w:tabs>
-              <w:tab w:val="left" w:pos="780"/>
-              <w:tab w:val="right" w:leader="dot" w:pos="8494"/>
-            </w:tabs>
-            <w:jc w:val="left"/>
-            <w:rPr>
-              <w:rFonts w:asciiTheme="minorHAnsi" w:eastAsiaTheme="minorEastAsia" w:hAnsiTheme="minorHAnsi" w:cstheme="minorBidi"/>
-              <w:noProof/>
-              <w:color w:val="auto"/>
-              <w:sz w:val="22"/>
-              <w:szCs w:val="22"/>
-              <w:lang w:val="vi-VN" w:eastAsia="vi-VN"/>
-            </w:rPr>
-          </w:pPr>
-          <w:hyperlink w:anchor="_Toc21499693" w:history="1">
-            <w:r>
-              <w:rPr>
-                <w:rStyle w:val="Hyperlink"/>
-                <w:noProof/>
-              </w:rPr>
-              <w:t>3.2</w:t>
-            </w:r>
-            <w:r>
-              <w:rPr>
-                <w:rFonts w:asciiTheme="minorHAnsi" w:eastAsiaTheme="minorEastAsia" w:hAnsiTheme="minorHAnsi" w:cstheme="minorBidi"/>
-                <w:noProof/>
-                <w:color w:val="auto"/>
-                <w:sz w:val="22"/>
-                <w:szCs w:val="22"/>
-                <w:lang w:val="vi-VN" w:eastAsia="vi-VN"/>
-              </w:rPr>
-              <w:tab/>
-            </w:r>
-            <w:r>
-              <w:rPr>
-                <w:rStyle w:val="Hyperlink"/>
-                <w:noProof/>
-              </w:rPr>
-              <w:t>Hướng phát triển của đồ án trong tương lai</w:t>
-            </w:r>
-            <w:r>
-              <w:rPr>
-                <w:noProof/>
-                <w:webHidden/>
-              </w:rPr>
-              <w:tab/>
-            </w:r>
-            <w:r>
-              <w:rPr>
-                <w:noProof/>
-                <w:webHidden/>
-              </w:rPr>
-              <w:fldChar w:fldCharType="begin"/>
-            </w:r>
-            <w:r>
-              <w:rPr>
-                <w:noProof/>
-                <w:webHidden/>
-              </w:rPr>
-              <w:instrText xml:space="preserve"> PAGEREF _Toc21499693 \h </w:instrText>
-            </w:r>
-            <w:r>
-              <w:rPr>
-                <w:noProof/>
-                <w:webHidden/>
-              </w:rPr>
-            </w:r>
-            <w:r>
-              <w:rPr>
-                <w:noProof/>
-                <w:webHidden/>
-              </w:rPr>
-              <w:fldChar w:fldCharType="separate"/>
-            </w:r>
-            <w:r>
-              <w:rPr>
-                <w:noProof/>
-                <w:webHidden/>
-              </w:rPr>
-              <w:t>23</w:t>
-            </w:r>
-            <w:r>
-              <w:rPr>
-                <w:noProof/>
-                <w:webHidden/>
-              </w:rPr>
-              <w:fldChar w:fldCharType="end"/>
-            </w:r>
-          </w:hyperlink>
-        </w:p>
-        <w:p>
-          <w:pPr>
-            <w:pStyle w:val="TOC1"/>
-            <w:tabs>
-              <w:tab w:val="right" w:leader="dot" w:pos="8494"/>
-            </w:tabs>
-            <w:jc w:val="left"/>
-            <w:rPr>
-              <w:rFonts w:asciiTheme="minorHAnsi" w:eastAsiaTheme="minorEastAsia" w:hAnsiTheme="minorHAnsi" w:cstheme="minorBidi"/>
-              <w:b w:val="0"/>
-              <w:noProof/>
-              <w:color w:val="auto"/>
-              <w:sz w:val="22"/>
-              <w:szCs w:val="22"/>
-              <w:lang w:val="vi-VN" w:eastAsia="vi-VN"/>
-            </w:rPr>
-          </w:pPr>
-          <w:hyperlink w:anchor="_Toc21499694" w:history="1">
-            <w:r>
-              <w:rPr>
-                <w:rStyle w:val="Hyperlink"/>
-                <w:noProof/>
-              </w:rPr>
-              <w:t>TÀI LIỆU THAM KHẢO</w:t>
-            </w:r>
-            <w:r>
-              <w:rPr>
-                <w:noProof/>
-                <w:webHidden/>
-              </w:rPr>
-              <w:tab/>
-            </w:r>
-            <w:r>
-              <w:rPr>
-                <w:noProof/>
-                <w:webHidden/>
-              </w:rPr>
-              <w:fldChar w:fldCharType="begin"/>
-            </w:r>
-            <w:r>
-              <w:rPr>
-                <w:noProof/>
-                <w:webHidden/>
-              </w:rPr>
-              <w:instrText xml:space="preserve"> PAGEREF _Toc21499694 \h </w:instrText>
-            </w:r>
-            <w:r>
-              <w:rPr>
-                <w:noProof/>
-                <w:webHidden/>
-              </w:rPr>
-            </w:r>
-            <w:r>
-              <w:rPr>
-                <w:noProof/>
-                <w:webHidden/>
-              </w:rPr>
-              <w:fldChar w:fldCharType="separate"/>
-            </w:r>
-            <w:r>
-              <w:rPr>
-                <w:noProof/>
-                <w:webHidden/>
-              </w:rPr>
-              <w:t>24</w:t>
-            </w:r>
-            <w:r>
-              <w:rPr>
-                <w:noProof/>
-                <w:webHidden/>
-              </w:rPr>
-              <w:fldChar w:fldCharType="end"/>
-            </w:r>
-          </w:hyperlink>
-        </w:p>
-        <w:p>
-          <w:pPr>
-            <w:pStyle w:val="TOC1"/>
-            <w:tabs>
-              <w:tab w:val="right" w:leader="dot" w:pos="8494"/>
-            </w:tabs>
-            <w:jc w:val="left"/>
-            <w:rPr>
-              <w:rFonts w:asciiTheme="minorHAnsi" w:eastAsiaTheme="minorEastAsia" w:hAnsiTheme="minorHAnsi" w:cstheme="minorBidi"/>
-              <w:b w:val="0"/>
-              <w:noProof/>
-              <w:color w:val="auto"/>
-              <w:sz w:val="22"/>
-              <w:szCs w:val="22"/>
-              <w:lang w:val="vi-VN" w:eastAsia="vi-VN"/>
-            </w:rPr>
-          </w:pPr>
-          <w:hyperlink w:anchor="_Toc21499695" w:history="1">
-            <w:r>
-              <w:rPr>
-                <w:rStyle w:val="Hyperlink"/>
-                <w:noProof/>
-              </w:rPr>
-              <w:t>PHỤ LỤC</w:t>
-            </w:r>
-            <w:r>
-              <w:rPr>
-                <w:noProof/>
-                <w:webHidden/>
-              </w:rPr>
-              <w:tab/>
-            </w:r>
-            <w:r>
-              <w:rPr>
-                <w:noProof/>
-                <w:webHidden/>
-              </w:rPr>
-              <w:fldChar w:fldCharType="begin"/>
-            </w:r>
-            <w:r>
-              <w:rPr>
-                <w:noProof/>
-                <w:webHidden/>
-              </w:rPr>
-              <w:instrText xml:space="preserve"> PAGEREF _Toc21499695 \h </w:instrText>
-            </w:r>
-            <w:r>
-              <w:rPr>
-                <w:noProof/>
-                <w:webHidden/>
-              </w:rPr>
-            </w:r>
-            <w:r>
-              <w:rPr>
-                <w:noProof/>
-                <w:webHidden/>
-              </w:rPr>
-              <w:fldChar w:fldCharType="separate"/>
-            </w:r>
-            <w:r>
-              <w:rPr>
-                <w:noProof/>
-                <w:webHidden/>
-              </w:rPr>
-              <w:t>25</w:t>
+              <w:t>28</w:t>
             </w:r>
             <w:r>
               <w:rPr>
@@ -3254,6 +4304,7 @@
         <w:pStyle w:val="Heading1"/>
         <w:jc w:val="left"/>
       </w:pPr>
+      <w:bookmarkStart w:id="0" w:name="_Toc154529191"/>
       <w:r>
         <w:lastRenderedPageBreak/>
         <w:t>PHÂN TÍCH YÊU CẦU</w:t>
@@ -3261,25 +4312,29 @@
       <w:r>
         <w:t xml:space="preserve"> (BÀI 2)</w:t>
       </w:r>
+      <w:bookmarkEnd w:id="0"/>
     </w:p>
     <w:p>
       <w:pPr>
         <w:pStyle w:val="Heading2"/>
         <w:jc w:val="left"/>
       </w:pPr>
-      <w:bookmarkStart w:id="0" w:name="_Toc21499684"/>
+      <w:bookmarkStart w:id="1" w:name="_Toc154529192"/>
       <w:r>
         <w:t>Biểu đồ use case</w:t>
       </w:r>
+      <w:bookmarkEnd w:id="1"/>
     </w:p>
     <w:p>
       <w:pPr>
         <w:pStyle w:val="Heading3"/>
         <w:jc w:val="left"/>
       </w:pPr>
+      <w:bookmarkStart w:id="2" w:name="_Toc154529193"/>
       <w:r>
         <w:t>Biểu đồ use case tổng quan</w:t>
       </w:r>
+      <w:bookmarkEnd w:id="2"/>
     </w:p>
     <w:p>
       <w:pPr>
@@ -3344,7 +4399,7 @@
         <w:spacing w:before="0" w:line="240" w:lineRule="auto"/>
         <w:jc w:val="left"/>
       </w:pPr>
-      <w:bookmarkStart w:id="1" w:name="_Hlk149488663"/>
+      <w:bookmarkStart w:id="3" w:name="_Hlk149488663"/>
       <w:r>
         <w:rPr>
           <w:b/>
@@ -3510,7 +4565,7 @@
         <w:t>cho từng tháng.</w:t>
       </w:r>
     </w:p>
-    <w:bookmarkEnd w:id="1"/>
+    <w:bookmarkEnd w:id="3"/>
     <w:p>
       <w:pPr>
         <w:jc w:val="left"/>
@@ -3692,13 +4747,14 @@
         <w:pStyle w:val="Heading3"/>
         <w:jc w:val="left"/>
       </w:pPr>
+      <w:bookmarkStart w:id="4" w:name="_Toc154529194"/>
       <w:r>
         <w:rPr>
           <w:noProof/>
         </w:rPr>
         <w:lastRenderedPageBreak/>
         <w:drawing>
-          <wp:anchor distT="0" distB="0" distL="114300" distR="114300" simplePos="0" relativeHeight="251651072" behindDoc="1" locked="0" layoutInCell="1" allowOverlap="1" wp14:anchorId="007AF35C" wp14:editId="07D6B777">
+          <wp:anchor distT="0" distB="0" distL="114300" distR="114300" simplePos="0" relativeHeight="251657728" behindDoc="1" locked="0" layoutInCell="1" allowOverlap="1" wp14:anchorId="007AF35C" wp14:editId="07D6B777">
             <wp:simplePos x="0" y="0"/>
             <wp:positionH relativeFrom="column">
               <wp:posOffset>-556260</wp:posOffset>
@@ -3770,16 +4826,19 @@
       <w:r>
         <w:t>”</w:t>
       </w:r>
+      <w:bookmarkEnd w:id="4"/>
     </w:p>
     <w:p>
       <w:pPr>
         <w:pStyle w:val="Heading3"/>
         <w:jc w:val="left"/>
       </w:pPr>
+      <w:bookmarkStart w:id="5" w:name="_Toc154529195"/>
       <w:r>
         <w:lastRenderedPageBreak/>
         <w:t>Chỉnh sửa thông tin chấm công</w:t>
       </w:r>
+      <w:bookmarkEnd w:id="5"/>
     </w:p>
     <w:p>
       <w:pPr>
@@ -3840,16 +4899,19 @@
         <w:pStyle w:val="Heading2"/>
         <w:jc w:val="left"/>
       </w:pPr>
+      <w:bookmarkStart w:id="6" w:name="_Toc154529196"/>
       <w:r>
         <w:lastRenderedPageBreak/>
         <w:t>Đặc tả Use case</w:t>
       </w:r>
+      <w:bookmarkEnd w:id="6"/>
     </w:p>
     <w:p>
       <w:pPr>
         <w:pStyle w:val="Heading3"/>
         <w:jc w:val="left"/>
       </w:pPr>
+      <w:bookmarkStart w:id="7" w:name="_Toc154529197"/>
       <w:r>
         <w:t xml:space="preserve">Use case </w:t>
       </w:r>
@@ -3868,6 +4930,7 @@
       <w:r>
         <w:t>”</w:t>
       </w:r>
+      <w:bookmarkEnd w:id="7"/>
     </w:p>
     <w:tbl>
       <w:tblPr>
@@ -7942,6 +9005,7 @@
         <w:pStyle w:val="Heading3"/>
         <w:jc w:val="left"/>
       </w:pPr>
+      <w:bookmarkStart w:id="8" w:name="_Toc154529198"/>
       <w:r>
         <w:lastRenderedPageBreak/>
         <w:t>Biểu đồ hoạt động</w:t>
@@ -7949,6 +9013,7 @@
       <w:r>
         <w:t xml:space="preserve"> cho luồng nhập dữ liệu thành công:</w:t>
       </w:r>
+      <w:bookmarkEnd w:id="8"/>
       <w:r>
         <w:rPr>
           <w:noProof/>
@@ -7957,15 +9022,6 @@
       </w:r>
     </w:p>
     <w:p>
-      <w:pPr>
-        <w:pStyle w:val="Heading3"/>
-        <w:numPr>
-          <w:ilvl w:val="0"/>
-          <w:numId w:val="0"/>
-        </w:numPr>
-        <w:ind w:left="567"/>
-        <w:jc w:val="left"/>
-      </w:pPr>
       <w:r>
         <w:rPr>
           <w:noProof/>
@@ -8020,7 +9076,6 @@
         </w:drawing>
       </w:r>
     </w:p>
-    <w:bookmarkEnd w:id="0"/>
     <w:p>
       <w:pPr>
         <w:jc w:val="left"/>
@@ -8037,6 +9092,7 @@
         <w:pStyle w:val="Heading1"/>
         <w:jc w:val="left"/>
       </w:pPr>
+      <w:bookmarkStart w:id="9" w:name="_Toc154529199"/>
       <w:r>
         <w:lastRenderedPageBreak/>
         <w:t>THIẾT KẾ MỨC PHÂN TÍCH</w:t>
@@ -8044,16 +9100,18 @@
       <w:r>
         <w:t xml:space="preserve"> (BÀI 3)</w:t>
       </w:r>
+      <w:bookmarkEnd w:id="9"/>
     </w:p>
     <w:p>
       <w:pPr>
         <w:pStyle w:val="Heading2"/>
         <w:jc w:val="left"/>
       </w:pPr>
-      <w:bookmarkStart w:id="2" w:name="_Toc21499691"/>
+      <w:bookmarkStart w:id="10" w:name="_Toc154529200"/>
       <w:r>
         <w:t>Biểu đồ trình tự mức phân tích:</w:t>
       </w:r>
+      <w:bookmarkEnd w:id="10"/>
     </w:p>
     <w:p>
       <w:pPr>
@@ -8118,8 +9176,13 @@
         <w:pStyle w:val="Heading2"/>
         <w:jc w:val="left"/>
       </w:pPr>
-      <w:r>
-        <w:t xml:space="preserve">Biểu đồ giao tiếp mức phân tích: </w:t>
+      <w:bookmarkStart w:id="11" w:name="_Toc154529201"/>
+      <w:r>
+        <w:t>Biểu đồ giao tiếp mức phân tích:</w:t>
+      </w:r>
+      <w:bookmarkEnd w:id="11"/>
+      <w:r>
+        <w:t xml:space="preserve"> </w:t>
       </w:r>
     </w:p>
     <w:p>
@@ -8186,8 +9249,13 @@
         <w:pStyle w:val="Heading2"/>
         <w:jc w:val="left"/>
       </w:pPr>
-      <w:r>
-        <w:t xml:space="preserve">Biểu đồ lớp mức phân tích: </w:t>
+      <w:bookmarkStart w:id="12" w:name="_Toc154529202"/>
+      <w:r>
+        <w:t>Biểu đồ lớp mức phân tích:</w:t>
+      </w:r>
+      <w:bookmarkEnd w:id="12"/>
+      <w:r>
+        <w:t xml:space="preserve"> </w:t>
       </w:r>
     </w:p>
     <w:p>
@@ -8259,12 +9327,12 @@
         <w:br w:type="page"/>
       </w:r>
     </w:p>
-    <w:bookmarkEnd w:id="2"/>
     <w:p>
       <w:pPr>
         <w:pStyle w:val="Heading1"/>
         <w:jc w:val="left"/>
       </w:pPr>
+      <w:bookmarkStart w:id="13" w:name="_Toc154529203"/>
       <w:r>
         <w:lastRenderedPageBreak/>
         <w:t>THIẾT KẾ GIAO DIỆN VÀ SUBSYSTEM</w:t>
@@ -8272,15 +9340,18 @@
       <w:r>
         <w:t xml:space="preserve"> (BÀI 4)</w:t>
       </w:r>
+      <w:bookmarkEnd w:id="13"/>
     </w:p>
     <w:p>
       <w:pPr>
         <w:pStyle w:val="Heading2"/>
         <w:jc w:val="left"/>
       </w:pPr>
+      <w:bookmarkStart w:id="14" w:name="_Toc154529204"/>
       <w:r>
         <w:t>Sơ đồ chuyển đổi màn hình:</w:t>
       </w:r>
+      <w:bookmarkEnd w:id="14"/>
     </w:p>
     <w:p>
       <w:pPr>
@@ -8382,9 +9453,11 @@
         <w:pStyle w:val="Heading2"/>
         <w:jc w:val="left"/>
       </w:pPr>
+      <w:bookmarkStart w:id="15" w:name="_Toc154529205"/>
       <w:r>
         <w:t>Đặc tả giao diện:</w:t>
       </w:r>
+      <w:bookmarkEnd w:id="15"/>
     </w:p>
     <w:p>
       <w:pPr>
@@ -8396,10 +9469,12 @@
         <w:pStyle w:val="Heading3"/>
         <w:jc w:val="left"/>
       </w:pPr>
+      <w:bookmarkStart w:id="16" w:name="_Toc154529206"/>
       <w:r>
         <w:lastRenderedPageBreak/>
         <w:t>Màn hình giao diện Import (ImportAttendencePanel)</w:t>
       </w:r>
+      <w:bookmarkEnd w:id="16"/>
     </w:p>
     <w:p>
       <w:pPr>
@@ -8637,10 +9712,12 @@
         <w:pStyle w:val="Heading3"/>
         <w:jc w:val="left"/>
       </w:pPr>
+      <w:bookmarkStart w:id="17" w:name="_Toc154529207"/>
       <w:r>
         <w:lastRenderedPageBreak/>
         <w:t>Màn hình chọn file để import</w:t>
       </w:r>
+      <w:bookmarkEnd w:id="17"/>
     </w:p>
     <w:p>
       <w:pPr>
@@ -9001,10 +10078,12 @@
         <w:pStyle w:val="Heading3"/>
         <w:jc w:val="left"/>
       </w:pPr>
+      <w:bookmarkStart w:id="18" w:name="_Toc154529208"/>
       <w:r>
         <w:lastRenderedPageBreak/>
         <w:t>Màn hình hiển thị lỗi khi nhập dữ liệu:</w:t>
       </w:r>
+      <w:bookmarkEnd w:id="18"/>
     </w:p>
     <w:p>
       <w:pPr>
@@ -9242,10 +10321,12 @@
         <w:pStyle w:val="Heading3"/>
         <w:jc w:val="left"/>
       </w:pPr>
+      <w:bookmarkStart w:id="19" w:name="_Toc154529209"/>
       <w:r>
         <w:lastRenderedPageBreak/>
         <w:t>Màn hình nhập dữ liệu thất bại:</w:t>
       </w:r>
+      <w:bookmarkEnd w:id="19"/>
     </w:p>
     <w:p>
       <w:pPr>
@@ -9494,10 +10575,12 @@
         <w:pStyle w:val="Heading2"/>
         <w:jc w:val="left"/>
       </w:pPr>
+      <w:bookmarkStart w:id="20" w:name="_Toc154529210"/>
       <w:r>
         <w:lastRenderedPageBreak/>
         <w:t>Biểu đồ lớp cho Subsystem</w:t>
       </w:r>
+      <w:bookmarkEnd w:id="20"/>
     </w:p>
     <w:p>
       <w:pPr>
@@ -9568,28 +10651,34 @@
         <w:pStyle w:val="Heading1"/>
         <w:jc w:val="left"/>
       </w:pPr>
+      <w:bookmarkStart w:id="21" w:name="_Toc154529211"/>
       <w:r>
         <w:lastRenderedPageBreak/>
         <w:t>BIỂU ĐỒ TRÌNH TỰ VÀ LỚP MỨC THIẾT KẾ (BÀI 5)</w:t>
       </w:r>
+      <w:bookmarkEnd w:id="21"/>
     </w:p>
     <w:p>
       <w:pPr>
         <w:pStyle w:val="Heading2"/>
         <w:jc w:val="left"/>
       </w:pPr>
+      <w:bookmarkStart w:id="22" w:name="_Toc154529212"/>
       <w:r>
         <w:t>Biểu đồ trình tự mức thiết kế</w:t>
       </w:r>
+      <w:bookmarkEnd w:id="22"/>
     </w:p>
     <w:p>
       <w:pPr>
         <w:pStyle w:val="Heading3"/>
         <w:jc w:val="left"/>
       </w:pPr>
+      <w:bookmarkStart w:id="23" w:name="_Toc154529213"/>
       <w:r>
         <w:t>Scenerio: Import thành công</w:t>
       </w:r>
+      <w:bookmarkEnd w:id="23"/>
     </w:p>
     <w:p>
       <w:pPr>
@@ -9664,9 +10753,11 @@
         <w:pStyle w:val="Heading3"/>
         <w:jc w:val="left"/>
       </w:pPr>
+      <w:bookmarkStart w:id="24" w:name="_Toc154529214"/>
       <w:r>
         <w:t>Scenerio: Import thất bại do file không đúng định dạng dữ liệu</w:t>
       </w:r>
+      <w:bookmarkEnd w:id="24"/>
     </w:p>
     <w:p>
       <w:pPr>
@@ -9677,7 +10768,7 @@
           <w:noProof/>
         </w:rPr>
         <w:drawing>
-          <wp:inline distT="0" distB="0" distL="0" distR="0" wp14:anchorId="1244E247" wp14:editId="12C6EA8B">
+          <wp:inline distT="0" distB="0" distL="0" distR="0" wp14:anchorId="1244E247" wp14:editId="0839E49A">
             <wp:extent cx="5943600" cy="2984500"/>
             <wp:effectExtent l="0" t="0" r="0" b="0"/>
             <wp:docPr id="1681008575" name="Picture 10" descr="A screenshot of a computer&#10;&#10;Description automatically generated"/>
@@ -9731,10 +10822,12 @@
         <w:pStyle w:val="Heading3"/>
         <w:jc w:val="left"/>
       </w:pPr>
+      <w:bookmarkStart w:id="25" w:name="_Toc154529215"/>
       <w:r>
         <w:lastRenderedPageBreak/>
         <w:t>Scenerio: Import thất bại do trùng dữ liệu</w:t>
       </w:r>
+      <w:bookmarkEnd w:id="25"/>
     </w:p>
     <w:p>
       <w:pPr>
@@ -9745,7 +10838,7 @@
           <w:noProof/>
         </w:rPr>
         <w:drawing>
-          <wp:inline distT="0" distB="0" distL="0" distR="0" wp14:anchorId="3A851493" wp14:editId="49BA7FD5">
+          <wp:inline distT="0" distB="0" distL="0" distR="0" wp14:anchorId="3A851493" wp14:editId="100AC525">
             <wp:extent cx="5943600" cy="5154295"/>
             <wp:effectExtent l="0" t="0" r="0" b="0"/>
             <wp:docPr id="1814672677" name="Picture 11" descr="A screenshot of a computer program&#10;&#10;Description automatically generated"/>
@@ -9799,9 +10892,11 @@
         <w:pStyle w:val="Heading2"/>
         <w:jc w:val="left"/>
       </w:pPr>
+      <w:bookmarkStart w:id="26" w:name="_Toc154529216"/>
       <w:r>
         <w:t>Biểu đồ lớp mức thiết kế</w:t>
       </w:r>
+      <w:bookmarkEnd w:id="26"/>
     </w:p>
     <w:p>
       <w:pPr>
@@ -9882,7 +10977,7 @@
           <w:noProof/>
         </w:rPr>
         <w:drawing>
-          <wp:inline distT="0" distB="0" distL="0" distR="0" wp14:anchorId="2533283F" wp14:editId="0DA9E4C8">
+          <wp:inline distT="0" distB="0" distL="0" distR="0" wp14:anchorId="2533283F" wp14:editId="52E40118">
             <wp:extent cx="5943600" cy="4879975"/>
             <wp:effectExtent l="0" t="0" r="0" b="0"/>
             <wp:docPr id="1720719845" name="Picture 7" descr="A screenshot of a computer&#10;&#10;Description automatically generated"/>
@@ -9941,9 +11036,11 @@
         <w:pStyle w:val="Heading2"/>
         <w:jc w:val="left"/>
       </w:pPr>
+      <w:bookmarkStart w:id="27" w:name="_Toc154529217"/>
       <w:r>
         <w:t>Sybsystem: Hệ thống quản lý nhân sự</w:t>
       </w:r>
+      <w:bookmarkEnd w:id="27"/>
     </w:p>
     <w:p>
       <w:pPr>
@@ -10009,9 +11106,11 @@
         <w:pStyle w:val="Heading2"/>
         <w:jc w:val="left"/>
       </w:pPr>
+      <w:bookmarkStart w:id="28" w:name="_Toc154529218"/>
       <w:r>
         <w:t>Gói</w:t>
       </w:r>
+      <w:bookmarkEnd w:id="28"/>
     </w:p>
     <w:p>
       <w:pPr>
@@ -10085,28 +11184,34 @@
         <w:pStyle w:val="Heading1"/>
         <w:jc w:val="left"/>
       </w:pPr>
+      <w:bookmarkStart w:id="29" w:name="_Toc154529219"/>
       <w:r>
         <w:lastRenderedPageBreak/>
         <w:t>CẢI THIỆN BIỂU ĐỒ TRÌNH TỰ VÀ LỚP MỨC THIẾT KẾ (BÀI 6)</w:t>
       </w:r>
+      <w:bookmarkEnd w:id="29"/>
     </w:p>
     <w:p>
       <w:pPr>
         <w:pStyle w:val="Heading2"/>
         <w:jc w:val="left"/>
       </w:pPr>
+      <w:bookmarkStart w:id="30" w:name="_Toc154529220"/>
       <w:r>
         <w:t>Cách chỉnh sửa và ý nghĩa mang lại</w:t>
       </w:r>
+      <w:bookmarkEnd w:id="30"/>
     </w:p>
     <w:p>
       <w:pPr>
         <w:pStyle w:val="Heading3"/>
         <w:jc w:val="left"/>
       </w:pPr>
+      <w:bookmarkStart w:id="31" w:name="_Toc154529221"/>
       <w:r>
         <w:t>Áp dụng mẫu thiết kế Singleton</w:t>
       </w:r>
+      <w:bookmarkEnd w:id="31"/>
     </w:p>
     <w:p>
       <w:pPr>
@@ -10134,7 +11239,7 @@
         </w:rPr>
         <w:t xml:space="preserve"> </w:t>
       </w:r>
-      <w:bookmarkStart w:id="3" w:name="_Hlk154516464"/>
+      <w:bookmarkStart w:id="32" w:name="_Hlk154516464"/>
       <w:r>
         <w:rPr>
           <w:b/>
@@ -10142,7 +11247,7 @@
         </w:rPr>
         <w:t>ImportHistoryRepository</w:t>
       </w:r>
-      <w:bookmarkEnd w:id="3"/>
+      <w:bookmarkEnd w:id="32"/>
       <w:r>
         <w:rPr>
           <w:b/>
@@ -10220,9 +11325,11 @@
         <w:pStyle w:val="Heading3"/>
         <w:jc w:val="left"/>
       </w:pPr>
+      <w:bookmarkStart w:id="33" w:name="_Toc154529222"/>
       <w:r>
         <w:t>Áp dụng mẫu thiết kế Factory</w:t>
       </w:r>
+      <w:bookmarkEnd w:id="33"/>
     </w:p>
     <w:p>
       <w:pPr>
@@ -10383,12 +11490,14 @@
         <w:pStyle w:val="Heading3"/>
         <w:jc w:val="left"/>
       </w:pPr>
+      <w:bookmarkStart w:id="34" w:name="_Toc154529223"/>
       <w:r>
         <w:t>Áp dụng n</w:t>
       </w:r>
       <w:r>
         <w:t>guyên tắc Cohesion and Coupling</w:t>
       </w:r>
+      <w:bookmarkEnd w:id="34"/>
     </w:p>
     <w:p>
       <w:pPr>
@@ -10466,9 +11575,11 @@
         <w:pStyle w:val="Heading3"/>
         <w:jc w:val="left"/>
       </w:pPr>
+      <w:bookmarkStart w:id="35" w:name="_Toc154529224"/>
       <w:r>
         <w:t>Áp dụng nguyên lý SOLID</w:t>
       </w:r>
+      <w:bookmarkEnd w:id="35"/>
     </w:p>
     <w:p>
       <w:pPr>
@@ -10912,25 +12023,31 @@
         <w:pStyle w:val="Heading1"/>
         <w:jc w:val="left"/>
       </w:pPr>
+      <w:bookmarkStart w:id="36" w:name="_Toc154529225"/>
       <w:r>
         <w:t>Lập trình và kiểm thử đơn vị</w:t>
       </w:r>
+      <w:bookmarkEnd w:id="36"/>
     </w:p>
     <w:p>
       <w:pPr>
         <w:pStyle w:val="Heading2"/>
       </w:pPr>
+      <w:bookmarkStart w:id="37" w:name="_Toc154529226"/>
       <w:r>
         <w:t>Thiết kế test case cho module: ImportService</w:t>
       </w:r>
+      <w:bookmarkEnd w:id="37"/>
     </w:p>
     <w:p>
       <w:pPr>
         <w:pStyle w:val="Heading3"/>
       </w:pPr>
+      <w:bookmarkStart w:id="38" w:name="_Toc154529227"/>
       <w:r>
         <w:t>Mô tả module:</w:t>
       </w:r>
+      <w:bookmarkEnd w:id="38"/>
     </w:p>
     <w:p>
       <w:pPr>
@@ -10952,9 +12069,11 @@
       <w:pPr>
         <w:pStyle w:val="Heading3"/>
       </w:pPr>
+      <w:bookmarkStart w:id="39" w:name="_Toc154529228"/>
       <w:r>
         <w:t>Thiết kế test case cho phương thức ImportOfficerAttendace:</w:t>
       </w:r>
+      <w:bookmarkEnd w:id="39"/>
     </w:p>
     <w:p>
       <w:pPr>
@@ -13674,6 +14793,7 @@
       <w:pPr>
         <w:pStyle w:val="Heading3"/>
       </w:pPr>
+      <w:bookmarkStart w:id="40" w:name="_Toc154529229"/>
       <w:r>
         <w:rPr>
           <w:rStyle w:val="Heading2Char"/>
@@ -13684,6 +14804,7 @@
       <w:r>
         <w:t>:</w:t>
       </w:r>
+      <w:bookmarkEnd w:id="40"/>
     </w:p>
     <w:p>
       <w:pPr>
@@ -14308,7 +15429,7 @@
           <w:szCs w:val="28"/>
         </w:rPr>
         <w:lastRenderedPageBreak/>
-        <w:tab/>
+        <w:t>Tên class kiểm thử: CreateSessionTest</w:t>
       </w:r>
     </w:p>
     <w:p>
@@ -14319,6 +15440,13 @@
           <w:szCs w:val="28"/>
         </w:rPr>
       </w:pPr>
+      <w:r>
+        <w:rPr>
+          <w:sz w:val="28"/>
+          <w:szCs w:val="28"/>
+        </w:rPr>
+        <w:t>Các test case:</w:t>
+      </w:r>
     </w:p>
     <w:p>
       <w:pPr>
@@ -14328,17 +15456,229 @@
           <w:szCs w:val="28"/>
         </w:rPr>
       </w:pPr>
+      <w:r>
+        <w:rPr>
+          <w:sz w:val="28"/>
+          <w:szCs w:val="28"/>
+        </w:rPr>
+        <w:tab/>
+        <w:t xml:space="preserve">+ </w:t>
+      </w:r>
+      <w:r>
+        <w:rPr>
+          <w:sz w:val="28"/>
+          <w:szCs w:val="28"/>
+        </w:rPr>
+        <w:t>CreateSessionTest</w:t>
+      </w:r>
+      <w:r>
+        <w:rPr>
+          <w:sz w:val="28"/>
+          <w:szCs w:val="28"/>
+        </w:rPr>
+        <w:t>_Success</w:t>
+      </w:r>
+      <w:r>
+        <w:rPr>
+          <w:sz w:val="28"/>
+          <w:szCs w:val="28"/>
+        </w:rPr>
+        <w:t>: Kiểm thử trường hợp tạo thành công</w:t>
+      </w:r>
     </w:p>
     <w:p>
       <w:pPr>
-        <w:pStyle w:val="Heading1"/>
-        <w:numPr>
-          <w:ilvl w:val="0"/>
-          <w:numId w:val="0"/>
-        </w:numPr>
-        <w:ind w:left="567" w:hanging="567"/>
         <w:jc w:val="left"/>
-      </w:pPr>
+        <w:rPr>
+          <w:sz w:val="28"/>
+          <w:szCs w:val="28"/>
+        </w:rPr>
+      </w:pPr>
+      <w:r>
+        <w:rPr>
+          <w:sz w:val="28"/>
+          <w:szCs w:val="28"/>
+        </w:rPr>
+        <w:tab/>
+        <w:t xml:space="preserve">+ </w:t>
+      </w:r>
+      <w:r>
+        <w:rPr>
+          <w:sz w:val="28"/>
+          <w:szCs w:val="28"/>
+        </w:rPr>
+        <w:t>CreateSessionTest</w:t>
+      </w:r>
+      <w:r>
+        <w:rPr>
+          <w:sz w:val="28"/>
+          <w:szCs w:val="28"/>
+        </w:rPr>
+        <w:t>_FailInvalidString</w:t>
+      </w:r>
+      <w:r>
+        <w:rPr>
+          <w:sz w:val="28"/>
+          <w:szCs w:val="28"/>
+        </w:rPr>
+        <w:t xml:space="preserve">: </w:t>
+      </w:r>
+      <w:r>
+        <w:rPr>
+          <w:sz w:val="28"/>
+          <w:szCs w:val="28"/>
+        </w:rPr>
+        <w:t>Kiểm thử trường hợp</w:t>
+      </w:r>
+      <w:r>
+        <w:rPr>
+          <w:sz w:val="28"/>
+          <w:szCs w:val="28"/>
+        </w:rPr>
+        <w:t xml:space="preserve"> chuỗi không đúng định dạng</w:t>
+      </w:r>
+    </w:p>
+    <w:p>
+      <w:pPr>
+        <w:jc w:val="left"/>
+        <w:rPr>
+          <w:sz w:val="28"/>
+          <w:szCs w:val="28"/>
+        </w:rPr>
+      </w:pPr>
+      <w:r>
+        <w:rPr>
+          <w:sz w:val="28"/>
+          <w:szCs w:val="28"/>
+        </w:rPr>
+        <w:tab/>
+        <w:t xml:space="preserve">+ </w:t>
+      </w:r>
+      <w:r>
+        <w:rPr>
+          <w:sz w:val="28"/>
+          <w:szCs w:val="28"/>
+        </w:rPr>
+        <w:t>CreateSessionTest</w:t>
+      </w:r>
+      <w:r>
+        <w:rPr>
+          <w:sz w:val="28"/>
+          <w:szCs w:val="28"/>
+        </w:rPr>
+        <w:t>_TestMorningSession</w:t>
+      </w:r>
+      <w:r>
+        <w:rPr>
+          <w:sz w:val="28"/>
+          <w:szCs w:val="28"/>
+        </w:rPr>
+        <w:t xml:space="preserve">: </w:t>
+      </w:r>
+      <w:r>
+        <w:rPr>
+          <w:sz w:val="28"/>
+          <w:szCs w:val="28"/>
+        </w:rPr>
+        <w:t>Kiểm thử trường hợp</w:t>
+      </w:r>
+      <w:r>
+        <w:rPr>
+          <w:sz w:val="28"/>
+          <w:szCs w:val="28"/>
+        </w:rPr>
+        <w:t xml:space="preserve"> thời gian là ca sáng</w:t>
+      </w:r>
+    </w:p>
+    <w:p>
+      <w:pPr>
+        <w:jc w:val="left"/>
+        <w:rPr>
+          <w:sz w:val="28"/>
+          <w:szCs w:val="28"/>
+        </w:rPr>
+      </w:pPr>
+      <w:r>
+        <w:rPr>
+          <w:sz w:val="28"/>
+          <w:szCs w:val="28"/>
+        </w:rPr>
+        <w:tab/>
+        <w:t xml:space="preserve">+ </w:t>
+      </w:r>
+      <w:r>
+        <w:rPr>
+          <w:sz w:val="28"/>
+          <w:szCs w:val="28"/>
+        </w:rPr>
+        <w:t>CreateSessionTest</w:t>
+      </w:r>
+      <w:r>
+        <w:rPr>
+          <w:sz w:val="28"/>
+          <w:szCs w:val="28"/>
+        </w:rPr>
+        <w:t>_TestAfternoonSession</w:t>
+      </w:r>
+      <w:r>
+        <w:rPr>
+          <w:sz w:val="28"/>
+          <w:szCs w:val="28"/>
+        </w:rPr>
+        <w:t xml:space="preserve">: </w:t>
+      </w:r>
+      <w:r>
+        <w:rPr>
+          <w:sz w:val="28"/>
+          <w:szCs w:val="28"/>
+        </w:rPr>
+        <w:t>Kiểm thử trường hợp</w:t>
+      </w:r>
+      <w:r>
+        <w:rPr>
+          <w:sz w:val="28"/>
+          <w:szCs w:val="28"/>
+        </w:rPr>
+        <w:t xml:space="preserve"> thời gian là ca chiều</w:t>
+      </w:r>
+    </w:p>
+    <w:p>
+      <w:pPr>
+        <w:jc w:val="left"/>
+        <w:rPr>
+          <w:sz w:val="28"/>
+          <w:szCs w:val="28"/>
+        </w:rPr>
+      </w:pPr>
+      <w:r>
+        <w:rPr>
+          <w:sz w:val="28"/>
+          <w:szCs w:val="28"/>
+        </w:rPr>
+        <w:tab/>
+        <w:t xml:space="preserve">+ </w:t>
+      </w:r>
+      <w:r>
+        <w:rPr>
+          <w:sz w:val="28"/>
+          <w:szCs w:val="28"/>
+        </w:rPr>
+        <w:t>CreateSessionTest</w:t>
+      </w:r>
+      <w:r>
+        <w:rPr>
+          <w:sz w:val="28"/>
+          <w:szCs w:val="28"/>
+        </w:rPr>
+        <w:t>_TestLate</w:t>
+      </w:r>
+      <w:r>
+        <w:rPr>
+          <w:sz w:val="28"/>
+          <w:szCs w:val="28"/>
+        </w:rPr>
+        <w:t>: Kiểm thử trường hợp đi muộn</w:t>
+      </w:r>
     </w:p>
     <w:p>
       <w:pPr>
@@ -14354,9 +15694,11 @@
       <w:pPr>
         <w:pStyle w:val="Heading3"/>
       </w:pPr>
+      <w:bookmarkStart w:id="41" w:name="_Toc154529230"/>
       <w:r>
         <w:t>Thiết kế test case cho usecase: Nhập dữ liệu bằng file excel</w:t>
       </w:r>
+      <w:bookmarkEnd w:id="41"/>
     </w:p>
     <w:p>
       <w:pPr>
@@ -15259,6 +16601,7 @@
                 <w:sz w:val="28"/>
                 <w:szCs w:val="28"/>
               </w:rPr>
+              <w:lastRenderedPageBreak/>
               <w:t>4</w:t>
             </w:r>
           </w:p>
@@ -15401,7 +16744,6 @@
                 <w:sz w:val="28"/>
                 <w:szCs w:val="28"/>
               </w:rPr>
-              <w:lastRenderedPageBreak/>
               <w:t>Hệ thống nhập dữ liệu về lịch sử import và các thông tin về ca chấm công từ file vào trong database.</w:t>
             </w:r>
           </w:p>
@@ -15434,22 +16776,12 @@
           <w:szCs w:val="28"/>
         </w:rPr>
       </w:pPr>
-      <w:r>
-        <w:rPr>
-          <w:b/>
-          <w:bCs/>
-          <w:sz w:val="28"/>
-          <w:szCs w:val="28"/>
-        </w:rPr>
-        <w:br w:type="page"/>
-      </w:r>
     </w:p>
     <w:p>
       <w:pPr>
         <w:pStyle w:val="Heading4"/>
       </w:pPr>
       <w:r>
-        <w:lastRenderedPageBreak/>
         <w:t>Test case ImportDataExcel_Invalid</w:t>
       </w:r>
       <w:r>
@@ -16312,6 +17644,7 @@
                 <w:sz w:val="28"/>
                 <w:szCs w:val="28"/>
               </w:rPr>
+              <w:lastRenderedPageBreak/>
               <w:t>Hệ thống trở lại trạng thái ban đầu.</w:t>
             </w:r>
           </w:p>
@@ -16344,22 +17677,12 @@
           <w:szCs w:val="28"/>
         </w:rPr>
       </w:pPr>
-      <w:r>
-        <w:rPr>
-          <w:b/>
-          <w:bCs/>
-          <w:sz w:val="28"/>
-          <w:szCs w:val="28"/>
-        </w:rPr>
-        <w:br w:type="page"/>
-      </w:r>
     </w:p>
     <w:p>
       <w:pPr>
         <w:pStyle w:val="Heading4"/>
       </w:pPr>
       <w:r>
-        <w:lastRenderedPageBreak/>
         <w:t>Test case ImportDataExcel_InvalidData</w:t>
       </w:r>
     </w:p>
@@ -17405,6 +18728,7 @@
                 <w:sz w:val="28"/>
                 <w:szCs w:val="28"/>
               </w:rPr>
+              <w:lastRenderedPageBreak/>
               <w:t>Hệ thống trở lại trạng thái ban đầu.</w:t>
             </w:r>
           </w:p>
